--- a/Docs/Урок 7/7.Седьмой урок.docx
+++ b/Docs/Урок 7/7.Седьмой урок.docx
@@ -1,11 +1,11 @@
 
 <file path=word/document.xml><?xml version="1.0" encoding="utf-8"?>
-<w:document xmlns:ve="http://schemas.openxmlformats.org/markup-compatibility/2006" xmlns:o="urn:schemas-microsoft-com:office:office" xmlns:r="http://schemas.openxmlformats.org/officeDocument/2006/relationships" xmlns:m="http://schemas.openxmlformats.org/officeDocument/2006/math" xmlns:v="urn:schemas-microsoft-com:vml" xmlns:wp="http://schemas.openxmlformats.org/drawingml/2006/wordprocessingDrawing" xmlns:w10="urn:schemas-microsoft-com:office:word" xmlns:w="http://schemas.openxmlformats.org/wordprocessingml/2006/main" xmlns:wne="http://schemas.microsoft.com/office/word/2006/wordml">
+<w:document xmlns:wpc="http://schemas.microsoft.com/office/word/2010/wordprocessingCanvas" xmlns:mc="http://schemas.openxmlformats.org/markup-compatibility/2006" xmlns:o="urn:schemas-microsoft-com:office:office" xmlns:r="http://schemas.openxmlformats.org/officeDocument/2006/relationships" xmlns:m="http://schemas.openxmlformats.org/officeDocument/2006/math" xmlns:v="urn:schemas-microsoft-com:vml" xmlns:wp14="http://schemas.microsoft.com/office/word/2010/wordprocessingDrawing" xmlns:wp="http://schemas.openxmlformats.org/drawingml/2006/wordprocessingDrawing" xmlns:w10="urn:schemas-microsoft-com:office:word" xmlns:w="http://schemas.openxmlformats.org/wordprocessingml/2006/main" xmlns:w14="http://schemas.microsoft.com/office/word/2010/wordml" xmlns:wpg="http://schemas.microsoft.com/office/word/2010/wordprocessingGroup" xmlns:wpi="http://schemas.microsoft.com/office/word/2010/wordprocessingInk" xmlns:wne="http://schemas.microsoft.com/office/word/2006/wordml" xmlns:wps="http://schemas.microsoft.com/office/word/2010/wordprocessingShape" mc:Ignorable="w14 wp14">
   <w:background w:color="FFFFFF"/>
   <w:body>
     <w:p>
       <w:pPr>
-        <w:pStyle w:val="a3"/>
+        <w:pStyle w:val="Title"/>
         <w:jc w:val="both"/>
         <w:rPr>
           <w:lang w:val="en-US"/>
@@ -28,7 +28,7 @@
     </w:p>
     <w:p>
       <w:pPr>
-        <w:pStyle w:val="a4"/>
+        <w:pStyle w:val="Subtitle"/>
         <w:jc w:val="both"/>
       </w:pPr>
       <w:bookmarkStart w:id="1" w:name="_30j0zll" w:colFirst="0" w:colLast="0"/>
@@ -39,26 +39,13 @@
         </w:rPr>
         <w:t xml:space="preserve">ORM. Entity Framework. </w:t>
       </w:r>
-      <w:proofErr w:type="spellStart"/>
       <w:r>
-        <w:t>Report</w:t>
-      </w:r>
-      <w:proofErr w:type="spellEnd"/>
-      <w:r>
-        <w:t xml:space="preserve"> </w:t>
-      </w:r>
-      <w:proofErr w:type="spellStart"/>
-      <w:r>
-        <w:t>Viewer</w:t>
-      </w:r>
-      <w:proofErr w:type="spellEnd"/>
-      <w:r>
-        <w:t>.</w:t>
+        <w:t>Report Viewer.</w:t>
       </w:r>
     </w:p>
     <w:p>
       <w:pPr>
-        <w:pStyle w:val="a4"/>
+        <w:pStyle w:val="Subtitle"/>
         <w:jc w:val="both"/>
       </w:pPr>
       <w:bookmarkStart w:id="2" w:name="_1fob9te" w:colFirst="0" w:colLast="0"/>
@@ -72,6 +59,7 @@
           <w:docPartUnique/>
         </w:docPartObj>
       </w:sdtPr>
+      <w:sdtEndPr/>
       <w:sdtContent>
         <w:p>
           <w:pPr>
@@ -235,7 +223,7 @@
     </w:p>
     <w:p>
       <w:pPr>
-        <w:pStyle w:val="1"/>
+        <w:pStyle w:val="Heading1"/>
         <w:jc w:val="both"/>
       </w:pPr>
       <w:bookmarkStart w:id="3" w:name="_3znysh7" w:colFirst="0" w:colLast="0"/>
@@ -243,7 +231,7 @@
     </w:p>
     <w:p>
       <w:pPr>
-        <w:pStyle w:val="1"/>
+        <w:pStyle w:val="Heading1"/>
         <w:jc w:val="both"/>
       </w:pPr>
       <w:bookmarkStart w:id="4" w:name="_2et92p0" w:colFirst="0" w:colLast="0"/>
@@ -257,31 +245,7 @@
         <w:jc w:val="both"/>
       </w:pPr>
       <w:r>
-        <w:t>Ранее уже разбиралась работа с базами данных с использованием ADO.Net. На данном уроке разбирается другой подход взаимодействия с БД, присутствующий в платформе .</w:t>
-      </w:r>
-      <w:proofErr w:type="spellStart"/>
-      <w:r>
-        <w:t>Net</w:t>
-      </w:r>
-      <w:proofErr w:type="spellEnd"/>
-      <w:r>
-        <w:t xml:space="preserve"> - </w:t>
-      </w:r>
-      <w:proofErr w:type="spellStart"/>
-      <w:r>
-        <w:t>Entity</w:t>
-      </w:r>
-      <w:proofErr w:type="spellEnd"/>
-      <w:r>
-        <w:t xml:space="preserve"> </w:t>
-      </w:r>
-      <w:proofErr w:type="spellStart"/>
-      <w:r>
-        <w:t>Framework</w:t>
-      </w:r>
-      <w:proofErr w:type="spellEnd"/>
-      <w:r>
-        <w:t>, являющийся ORM решением.</w:t>
+        <w:t>Ранее уже разбиралась работа с базами данных с использованием ADO.Net. На данном уроке разбирается другой подход взаимодействия с БД, присутствующий в платформе .Net - Entity Framework, являющийся ORM решением.</w:t>
       </w:r>
     </w:p>
     <w:p>
@@ -307,31 +271,7 @@
         <w:t xml:space="preserve"> ORM (Object-Relational Mapping)? </w:t>
       </w:r>
       <w:r>
-        <w:t xml:space="preserve">Объектно-реляционное отображение - технология взаимодействия с БД, связывающая структуру БД и принципы ООП. Данный метод позволяет как бы отображать таблицы и структуру на классы в объектно-ориентированных языках программирования, а само взаимодействие с базой происходит посредством LINQ </w:t>
-      </w:r>
-      <w:proofErr w:type="spellStart"/>
-      <w:r>
-        <w:t>to</w:t>
-      </w:r>
-      <w:proofErr w:type="spellEnd"/>
-      <w:r>
-        <w:t xml:space="preserve"> </w:t>
-      </w:r>
-      <w:proofErr w:type="spellStart"/>
-      <w:r>
-        <w:t>Entities</w:t>
-      </w:r>
-      <w:proofErr w:type="spellEnd"/>
-      <w:r>
-        <w:t xml:space="preserve">, а также </w:t>
-      </w:r>
-      <w:proofErr w:type="spellStart"/>
-      <w:r>
-        <w:t>Entity</w:t>
-      </w:r>
-      <w:proofErr w:type="spellEnd"/>
-      <w:r>
-        <w:t xml:space="preserve"> SQL.</w:t>
+        <w:t>Объектно-реляционное отображение - технология взаимодействия с БД, связывающая структуру БД и принципы ООП. Данный метод позволяет как бы отображать таблицы и структуру на классы в объектно-ориентированных языках программирования, а само взаимодействие с базой происходит посредством LINQ to Entities, а также Entity SQL.</w:t>
       </w:r>
     </w:p>
     <w:p>
@@ -353,21 +293,8 @@
         <w:contextualSpacing/>
         <w:jc w:val="both"/>
       </w:pPr>
-      <w:proofErr w:type="spellStart"/>
       <w:r>
-        <w:t>Database</w:t>
-      </w:r>
-      <w:proofErr w:type="spellEnd"/>
-      <w:r>
-        <w:t xml:space="preserve"> </w:t>
-      </w:r>
-      <w:proofErr w:type="spellStart"/>
-      <w:r>
-        <w:t>first</w:t>
-      </w:r>
-      <w:proofErr w:type="spellEnd"/>
-      <w:r>
-        <w:t xml:space="preserve">, когда классы генерируются на основе уже существующей БД; </w:t>
+        <w:t xml:space="preserve">Database first, когда классы генерируются на основе уже существующей БД; </w:t>
       </w:r>
     </w:p>
     <w:p>
@@ -381,21 +308,8 @@
         <w:contextualSpacing/>
         <w:jc w:val="both"/>
       </w:pPr>
-      <w:proofErr w:type="spellStart"/>
       <w:r>
-        <w:t>Code</w:t>
-      </w:r>
-      <w:proofErr w:type="spellEnd"/>
-      <w:r>
-        <w:t xml:space="preserve"> </w:t>
-      </w:r>
-      <w:proofErr w:type="spellStart"/>
-      <w:r>
-        <w:t>first</w:t>
-      </w:r>
-      <w:proofErr w:type="spellEnd"/>
-      <w:r>
-        <w:t>, когда сама БД и отношения между таблицами генерируется на основе классов.</w:t>
+        <w:t>Code first, когда сама БД и отношения между таблицами генерируется на основе классов.</w:t>
       </w:r>
     </w:p>
     <w:p>
@@ -408,58 +322,21 @@
     </w:p>
     <w:p>
       <w:pPr>
-        <w:pStyle w:val="1"/>
+        <w:pStyle w:val="Heading1"/>
         <w:jc w:val="both"/>
       </w:pPr>
       <w:bookmarkStart w:id="5" w:name="_tyjcwt" w:colFirst="0" w:colLast="0"/>
       <w:bookmarkEnd w:id="5"/>
       <w:r>
-        <w:t xml:space="preserve">Приложение с использованием </w:t>
+        <w:t>Приложение с использованием Entity Framework</w:t>
       </w:r>
-      <w:proofErr w:type="spellStart"/>
-      <w:r>
-        <w:t>Entity</w:t>
-      </w:r>
-      <w:proofErr w:type="spellEnd"/>
-      <w:r>
-        <w:t xml:space="preserve"> </w:t>
-      </w:r>
-      <w:proofErr w:type="spellStart"/>
-      <w:r>
-        <w:t>Framework</w:t>
-      </w:r>
-      <w:proofErr w:type="spellEnd"/>
     </w:p>
     <w:p>
       <w:pPr>
         <w:jc w:val="both"/>
       </w:pPr>
       <w:r>
-        <w:t xml:space="preserve">Чтобы разобраться с работой </w:t>
-      </w:r>
-      <w:proofErr w:type="spellStart"/>
-      <w:r>
-        <w:t>Entity</w:t>
-      </w:r>
-      <w:proofErr w:type="spellEnd"/>
-      <w:r>
-        <w:t xml:space="preserve"> </w:t>
-      </w:r>
-      <w:proofErr w:type="spellStart"/>
-      <w:r>
-        <w:t>Framework</w:t>
-      </w:r>
-      <w:proofErr w:type="spellEnd"/>
-      <w:r>
-        <w:t xml:space="preserve">, создаём новое WPF приложение, назовём его - </w:t>
-      </w:r>
-      <w:proofErr w:type="spellStart"/>
-      <w:r>
-        <w:t>EntityFrameworkApplication</w:t>
-      </w:r>
-      <w:proofErr w:type="spellEnd"/>
-      <w:r>
-        <w:t xml:space="preserve">. </w:t>
+        <w:t xml:space="preserve">Чтобы разобраться с работой Entity Framework, создаём новое WPF приложение, назовём его - EntityFrameworkApplication. </w:t>
       </w:r>
     </w:p>
     <w:p>
@@ -485,7 +362,7 @@
                     <pic:cNvPicPr preferRelativeResize="0"/>
                   </pic:nvPicPr>
                   <pic:blipFill>
-                    <a:blip r:embed="rId7" cstate="print"/>
+                    <a:blip r:embed="rId8" cstate="print"/>
                     <a:srcRect/>
                     <a:stretch>
                       <a:fillRect/>
@@ -513,63 +390,7 @@
         <w:jc w:val="both"/>
       </w:pPr>
       <w:r>
-        <w:t xml:space="preserve">Далее необходимо установить сам </w:t>
-      </w:r>
-      <w:proofErr w:type="spellStart"/>
-      <w:r>
-        <w:t>Entity</w:t>
-      </w:r>
-      <w:proofErr w:type="spellEnd"/>
-      <w:r>
-        <w:t xml:space="preserve"> </w:t>
-      </w:r>
-      <w:proofErr w:type="spellStart"/>
-      <w:r>
-        <w:t>Framework</w:t>
-      </w:r>
-      <w:proofErr w:type="spellEnd"/>
-      <w:r>
-        <w:t xml:space="preserve">. Сделаем это через </w:t>
-      </w:r>
-      <w:proofErr w:type="spellStart"/>
-      <w:r>
-        <w:t>Package</w:t>
-      </w:r>
-      <w:proofErr w:type="spellEnd"/>
-      <w:r>
-        <w:t xml:space="preserve"> </w:t>
-      </w:r>
-      <w:proofErr w:type="spellStart"/>
-      <w:r>
-        <w:t>Manager</w:t>
-      </w:r>
-      <w:proofErr w:type="spellEnd"/>
-      <w:r>
-        <w:t xml:space="preserve"> </w:t>
-      </w:r>
-      <w:proofErr w:type="spellStart"/>
-      <w:r>
-        <w:t>Console</w:t>
-      </w:r>
-      <w:proofErr w:type="spellEnd"/>
-      <w:r>
-        <w:t xml:space="preserve">, посредством вызова </w:t>
-      </w:r>
-      <w:proofErr w:type="spellStart"/>
-      <w:r>
-        <w:t>Install-Package</w:t>
-      </w:r>
-      <w:proofErr w:type="spellEnd"/>
-      <w:r>
-        <w:t xml:space="preserve"> </w:t>
-      </w:r>
-      <w:proofErr w:type="spellStart"/>
-      <w:r>
-        <w:t>EntityFramework</w:t>
-      </w:r>
-      <w:proofErr w:type="spellEnd"/>
-      <w:r>
-        <w:t>:</w:t>
+        <w:t>Далее необходимо установить сам Entity Framework. Сделаем это через Package Manager Console, посредством вызова Install-Package EntityFramework:</w:t>
       </w:r>
     </w:p>
     <w:p>
@@ -594,7 +415,7 @@
                     <pic:cNvPicPr preferRelativeResize="0"/>
                   </pic:nvPicPr>
                   <pic:blipFill>
-                    <a:blip r:embed="rId8" cstate="print"/>
+                    <a:blip r:embed="rId9" cstate="print"/>
                     <a:srcRect/>
                     <a:stretch>
                       <a:fillRect/>
@@ -623,15 +444,7 @@
       </w:pPr>
       <w:r>
         <w:lastRenderedPageBreak/>
-        <w:t xml:space="preserve">Развернув </w:t>
-      </w:r>
-      <w:proofErr w:type="spellStart"/>
-      <w:r>
-        <w:t>Preferences</w:t>
-      </w:r>
-      <w:proofErr w:type="spellEnd"/>
-      <w:r>
-        <w:t>, мы видим, что необходимые нам библиотеки установлены:</w:t>
+        <w:t>Развернув Preferences, мы видим, что необходимые нам библиотеки установлены:</w:t>
       </w:r>
     </w:p>
     <w:p>
@@ -656,7 +469,7 @@
                     <pic:cNvPicPr preferRelativeResize="0"/>
                   </pic:nvPicPr>
                   <pic:blipFill>
-                    <a:blip r:embed="rId9" cstate="print"/>
+                    <a:blip r:embed="rId10" cstate="print"/>
                     <a:srcRect/>
                     <a:stretch>
                       <a:fillRect/>
@@ -684,23 +497,7 @@
         <w:jc w:val="both"/>
       </w:pPr>
       <w:r>
-        <w:t xml:space="preserve">Как уже говорилось, в данном примере будут использовать подход - </w:t>
-      </w:r>
-      <w:proofErr w:type="spellStart"/>
-      <w:r>
-        <w:t>Code</w:t>
-      </w:r>
-      <w:proofErr w:type="spellEnd"/>
-      <w:r>
-        <w:t xml:space="preserve"> </w:t>
-      </w:r>
-      <w:proofErr w:type="spellStart"/>
-      <w:r>
-        <w:t>first</w:t>
-      </w:r>
-      <w:proofErr w:type="spellEnd"/>
-      <w:r>
-        <w:t xml:space="preserve">, т.е. БД будет создаваться согласно написанному коду. </w:t>
+        <w:t xml:space="preserve">Как уже говорилось, в данном примере будут использовать подход - Code first, т.е. БД будет создаваться согласно написанному коду. </w:t>
       </w:r>
     </w:p>
     <w:p>
@@ -708,15 +505,7 @@
         <w:jc w:val="both"/>
       </w:pPr>
       <w:r>
-        <w:t xml:space="preserve">Сначала определимся, какими данными мы будем оперировать. Пускай наше приложение будет предоставлять операции с коллекцией </w:t>
-      </w:r>
-      <w:proofErr w:type="spellStart"/>
-      <w:r>
-        <w:t>аудиотреков</w:t>
-      </w:r>
-      <w:proofErr w:type="spellEnd"/>
-      <w:r>
-        <w:t xml:space="preserve">. </w:t>
+        <w:t xml:space="preserve">Сначала определимся, какими данными мы будем оперировать. Пускай наше приложение будет предоставлять операции с коллекцией аудиотреков. </w:t>
       </w:r>
     </w:p>
     <w:p>
@@ -729,7 +518,7 @@
     </w:p>
     <w:tbl>
       <w:tblPr>
-        <w:tblStyle w:val="a5"/>
+        <w:tblStyle w:val="a"/>
         <w:tblW w:w="9638" w:type="dxa"/>
         <w:tblInd w:w="-100" w:type="dxa"/>
         <w:tblBorders>
@@ -741,7 +530,7 @@
           <w:insideV w:val="single" w:sz="4" w:space="0" w:color="000000"/>
         </w:tblBorders>
         <w:tblLayout w:type="fixed"/>
-        <w:tblLook w:val="0600"/>
+        <w:tblLook w:val="0600" w:firstRow="0" w:lastRow="0" w:firstColumn="0" w:lastColumn="0" w:noHBand="1" w:noVBand="1"/>
       </w:tblPr>
       <w:tblGrid>
         <w:gridCol w:w="9638"/>
@@ -1270,23 +1059,7 @@
         <w:jc w:val="both"/>
       </w:pPr>
       <w:r>
-        <w:t>Атрибут [</w:t>
-      </w:r>
-      <w:proofErr w:type="spellStart"/>
-      <w:r>
-        <w:t>Key</w:t>
-      </w:r>
-      <w:proofErr w:type="spellEnd"/>
-      <w:r>
-        <w:t xml:space="preserve">] говорит о том, что переменная </w:t>
-      </w:r>
-      <w:proofErr w:type="spellStart"/>
-      <w:r>
-        <w:t>TrackId</w:t>
-      </w:r>
-      <w:proofErr w:type="spellEnd"/>
-      <w:r>
-        <w:t xml:space="preserve"> является первичным ключом для данной таблицы. Существуют и другие атрибуты, некоторые из них:</w:t>
+        <w:t>Атрибут [Key] говорит о том, что переменная TrackId является первичным ключом для данной таблицы. Существуют и другие атрибуты, некоторые из них:</w:t>
       </w:r>
     </w:p>
     <w:p>
@@ -1301,15 +1074,7 @@
         <w:jc w:val="both"/>
       </w:pPr>
       <w:r>
-        <w:t>[</w:t>
-      </w:r>
-      <w:proofErr w:type="spellStart"/>
-      <w:r>
-        <w:t>Required</w:t>
-      </w:r>
-      <w:proofErr w:type="spellEnd"/>
-      <w:r>
-        <w:t>], означает обязательное свойство, т.е. в БД будет NOT NULL;</w:t>
+        <w:t>[Required], означает обязательное свойство, т.е. в БД будет NOT NULL;</w:t>
       </w:r>
     </w:p>
     <w:p>
@@ -1324,15 +1089,7 @@
         <w:jc w:val="both"/>
       </w:pPr>
       <w:r>
-        <w:t>[</w:t>
-      </w:r>
-      <w:proofErr w:type="spellStart"/>
-      <w:r>
-        <w:t>NotMapped</w:t>
-      </w:r>
-      <w:proofErr w:type="spellEnd"/>
-      <w:r>
-        <w:t>], данное свойство не будет отображаться на таблицу БД и, соответственно, не будет присутствовать столбец в таблице.</w:t>
+        <w:t>[NotMapped], данное свойство не будет отображаться на таблицу БД и, соответственно, не будет присутствовать столбец в таблице.</w:t>
       </w:r>
     </w:p>
     <w:p>
@@ -1345,7 +1102,7 @@
     </w:p>
     <w:tbl>
       <w:tblPr>
-        <w:tblStyle w:val="a6"/>
+        <w:tblStyle w:val="a0"/>
         <w:tblW w:w="9638" w:type="dxa"/>
         <w:tblInd w:w="-100" w:type="dxa"/>
         <w:tblBorders>
@@ -1357,7 +1114,7 @@
           <w:insideV w:val="single" w:sz="4" w:space="0" w:color="000000"/>
         </w:tblBorders>
         <w:tblLayout w:type="fixed"/>
-        <w:tblLook w:val="0600"/>
+        <w:tblLook w:val="0600" w:firstRow="0" w:lastRow="0" w:firstColumn="0" w:lastColumn="0" w:noHBand="1" w:noVBand="1"/>
       </w:tblPr>
       <w:tblGrid>
         <w:gridCol w:w="9638"/>
@@ -2116,23 +1873,7 @@
       </w:pPr>
       <w:r>
         <w:lastRenderedPageBreak/>
-        <w:t xml:space="preserve">Здесь непосредственно указано, что класс относится к таблице </w:t>
-      </w:r>
-      <w:proofErr w:type="spellStart"/>
-      <w:r>
-        <w:t>Tracks</w:t>
-      </w:r>
-      <w:proofErr w:type="spellEnd"/>
-      <w:r>
-        <w:t xml:space="preserve">, а свойство </w:t>
-      </w:r>
-      <w:proofErr w:type="spellStart"/>
-      <w:r>
-        <w:t>ArtistName</w:t>
-      </w:r>
-      <w:proofErr w:type="spellEnd"/>
-      <w:r>
-        <w:t xml:space="preserve"> к одноимённому полю.</w:t>
+        <w:t>Здесь непосредственно указано, что класс относится к таблице Tracks, а свойство ArtistName к одноимённому полю.</w:t>
       </w:r>
     </w:p>
     <w:p>
@@ -2145,7 +1886,7 @@
     </w:p>
     <w:tbl>
       <w:tblPr>
-        <w:tblStyle w:val="a7"/>
+        <w:tblStyle w:val="a1"/>
         <w:tblW w:w="9638" w:type="dxa"/>
         <w:tblInd w:w="-100" w:type="dxa"/>
         <w:tblBorders>
@@ -2157,7 +1898,7 @@
           <w:insideV w:val="single" w:sz="4" w:space="0" w:color="000000"/>
         </w:tblBorders>
         <w:tblLayout w:type="fixed"/>
-        <w:tblLook w:val="0600"/>
+        <w:tblLook w:val="0600" w:firstRow="0" w:lastRow="0" w:firstColumn="0" w:lastColumn="0" w:noHBand="1" w:noVBand="1"/>
       </w:tblPr>
       <w:tblGrid>
         <w:gridCol w:w="9638"/>
@@ -2556,23 +2297,7 @@
         <w:jc w:val="both"/>
       </w:pPr>
       <w:r>
-        <w:t xml:space="preserve">Также нам понадобится само подключение к базе. Будем использовать MS SQL </w:t>
-      </w:r>
-      <w:proofErr w:type="spellStart"/>
-      <w:r>
-        <w:t>LocalDB</w:t>
-      </w:r>
-      <w:proofErr w:type="spellEnd"/>
-      <w:r>
-        <w:t xml:space="preserve">, которая предоставляет наиболее удобный вариант использования БД для разработчиков, при это сохраняя полную совместимость с </w:t>
-      </w:r>
-      <w:proofErr w:type="spellStart"/>
-      <w:r>
-        <w:t>с</w:t>
-      </w:r>
-      <w:proofErr w:type="spellEnd"/>
-      <w:r>
-        <w:t xml:space="preserve"> полноценной MS SQL. </w:t>
+        <w:t xml:space="preserve">Также нам понадобится само подключение к базе. Будем использовать MS SQL LocalDB, которая предоставляет наиболее удобный вариант использования БД для разработчиков, при это сохраняя полную совместимость с с полноценной MS SQL. </w:t>
       </w:r>
     </w:p>
     <w:p>
@@ -2580,28 +2305,12 @@
         <w:jc w:val="both"/>
       </w:pPr>
       <w:r>
-        <w:t xml:space="preserve">Внесём в </w:t>
-      </w:r>
-      <w:proofErr w:type="spellStart"/>
-      <w:r>
-        <w:t>App.config</w:t>
-      </w:r>
-      <w:proofErr w:type="spellEnd"/>
-      <w:r>
-        <w:t xml:space="preserve">, в раздел </w:t>
-      </w:r>
-      <w:proofErr w:type="spellStart"/>
-      <w:r>
-        <w:t>configuration</w:t>
-      </w:r>
-      <w:proofErr w:type="spellEnd"/>
-      <w:r>
-        <w:t xml:space="preserve"> следующие изменения:</w:t>
+        <w:t>Внесём в App.config, в раздел configuration следующие изменения:</w:t>
       </w:r>
     </w:p>
     <w:tbl>
       <w:tblPr>
-        <w:tblStyle w:val="a8"/>
+        <w:tblStyle w:val="a2"/>
         <w:tblW w:w="9638" w:type="dxa"/>
         <w:tblInd w:w="-100" w:type="dxa"/>
         <w:tblBorders>
@@ -2613,7 +2322,7 @@
           <w:insideV w:val="single" w:sz="4" w:space="0" w:color="000000"/>
         </w:tblBorders>
         <w:tblLayout w:type="fixed"/>
-        <w:tblLook w:val="0600"/>
+        <w:tblLook w:val="0600" w:firstRow="0" w:lastRow="0" w:firstColumn="0" w:lastColumn="0" w:noHBand="1" w:noVBand="1"/>
       </w:tblPr>
       <w:tblGrid>
         <w:gridCol w:w="9638"/>
@@ -2877,21 +2586,7 @@
               <w:rPr>
                 <w:color w:val="000088"/>
               </w:rPr>
-              <w:t>&lt;/</w:t>
-            </w:r>
-            <w:proofErr w:type="spellStart"/>
-            <w:r>
-              <w:rPr>
-                <w:color w:val="000088"/>
-              </w:rPr>
-              <w:t>connectionStrings</w:t>
-            </w:r>
-            <w:proofErr w:type="spellEnd"/>
-            <w:r>
-              <w:rPr>
-                <w:color w:val="000088"/>
-              </w:rPr>
-              <w:t>&gt;</w:t>
+              <w:t>&lt;/connectionStrings&gt;</w:t>
             </w:r>
           </w:p>
         </w:tc>
@@ -2907,36 +2602,15 @@
         <w:jc w:val="both"/>
       </w:pPr>
       <w:r>
-        <w:t xml:space="preserve">Этими действиями создаётся подключение к БД с именем - </w:t>
+        <w:t>Этими действиями создаётся подключение к БД с именем - SqlLocalDatabaseConnection и база данных - Database.mdf</w:t>
       </w:r>
-      <w:proofErr w:type="spellStart"/>
-      <w:r>
-        <w:t>SqlLocalDatabaseConnection</w:t>
-      </w:r>
-      <w:proofErr w:type="spellEnd"/>
-      <w:r>
-        <w:t xml:space="preserve"> и база данных - </w:t>
-      </w:r>
-      <w:proofErr w:type="spellStart"/>
-      <w:r>
-        <w:t>Database.mdf</w:t>
-      </w:r>
-      <w:proofErr w:type="spellEnd"/>
     </w:p>
     <w:p>
       <w:pPr>
         <w:jc w:val="both"/>
       </w:pPr>
       <w:r>
-        <w:t xml:space="preserve">Ещё одним немаловажным элементом является контекст БД, являющийся наследником </w:t>
-      </w:r>
-      <w:proofErr w:type="spellStart"/>
-      <w:r>
-        <w:t>DbContext</w:t>
-      </w:r>
-      <w:proofErr w:type="spellEnd"/>
-      <w:r>
-        <w:t>.</w:t>
+        <w:t>Ещё одним немаловажным элементом является контекст БД, являющийся наследником DbContext.</w:t>
       </w:r>
     </w:p>
     <w:p>
@@ -2949,7 +2623,7 @@
     </w:p>
     <w:tbl>
       <w:tblPr>
-        <w:tblStyle w:val="a9"/>
+        <w:tblStyle w:val="a3"/>
         <w:tblW w:w="9638" w:type="dxa"/>
         <w:tblInd w:w="-100" w:type="dxa"/>
         <w:tblBorders>
@@ -2961,7 +2635,7 @@
           <w:insideV w:val="single" w:sz="4" w:space="0" w:color="000000"/>
         </w:tblBorders>
         <w:tblLayout w:type="fixed"/>
-        <w:tblLook w:val="0600"/>
+        <w:tblLook w:val="0600" w:firstRow="0" w:lastRow="0" w:firstColumn="0" w:lastColumn="0" w:noHBand="1" w:noVBand="1"/>
       </w:tblPr>
       <w:tblGrid>
         <w:gridCol w:w="9638"/>
@@ -3500,15 +3174,7 @@
         <w:jc w:val="both"/>
       </w:pPr>
       <w:r>
-        <w:t xml:space="preserve">В конструкторе происходит инициализация нашей БД в случае изменения модели. Свойство </w:t>
-      </w:r>
-      <w:proofErr w:type="spellStart"/>
-      <w:r>
-        <w:t>Tracks</w:t>
-      </w:r>
-      <w:proofErr w:type="spellEnd"/>
-      <w:r>
-        <w:t>, представляет собой коллекцию сущностей, которые мы можем запросить из БД, и над которыми возможно проводить операции, такие как добавление, удаление, изменение и т.д.</w:t>
+        <w:t>В конструкторе происходит инициализация нашей БД в случае изменения модели. Свойство Tracks, представляет собой коллекцию сущностей, которые мы можем запросить из БД, и над которыми возможно проводить операции, такие как добавление, удаление, изменение и т.д.</w:t>
       </w:r>
     </w:p>
     <w:p>
@@ -3521,7 +3187,7 @@
     </w:p>
     <w:tbl>
       <w:tblPr>
-        <w:tblStyle w:val="aa"/>
+        <w:tblStyle w:val="a4"/>
         <w:tblW w:w="9638" w:type="dxa"/>
         <w:tblInd w:w="-100" w:type="dxa"/>
         <w:tblBorders>
@@ -3533,7 +3199,7 @@
           <w:insideV w:val="single" w:sz="4" w:space="0" w:color="000000"/>
         </w:tblBorders>
         <w:tblLayout w:type="fixed"/>
-        <w:tblLook w:val="0600"/>
+        <w:tblLook w:val="0600" w:firstRow="0" w:lastRow="0" w:firstColumn="0" w:lastColumn="0" w:noHBand="1" w:noVBand="1"/>
       </w:tblPr>
       <w:tblGrid>
         <w:gridCol w:w="9638"/>
@@ -3656,7 +3322,39 @@
                 <w:color w:val="008800"/>
                 <w:lang w:val="en-US"/>
               </w:rPr>
-              <w:t>"http://schemas.microsoft.com/winfx/2006/xaml"</w:t>
+              <w:t>"http://schemas.microsoft.com/</w:t>
+            </w:r>
+            <w:proofErr w:type="spellStart"/>
+            <w:r>
+              <w:rPr>
+                <w:color w:val="008800"/>
+                <w:lang w:val="en-US"/>
+              </w:rPr>
+              <w:t>winfx</w:t>
+            </w:r>
+            <w:proofErr w:type="spellEnd"/>
+            <w:r>
+              <w:rPr>
+                <w:color w:val="008800"/>
+                <w:lang w:val="en-US"/>
+              </w:rPr>
+              <w:t>/2006/</w:t>
+            </w:r>
+            <w:proofErr w:type="spellStart"/>
+            <w:r>
+              <w:rPr>
+                <w:color w:val="008800"/>
+                <w:lang w:val="en-US"/>
+              </w:rPr>
+              <w:t>xaml</w:t>
+            </w:r>
+            <w:proofErr w:type="spellEnd"/>
+            <w:r>
+              <w:rPr>
+                <w:color w:val="008800"/>
+                <w:lang w:val="en-US"/>
+              </w:rPr>
+              <w:t>"</w:t>
             </w:r>
           </w:p>
           <w:p>
@@ -7372,31 +7070,7 @@
         <w:jc w:val="both"/>
       </w:pPr>
       <w:r>
-        <w:t xml:space="preserve">На форме располагается два </w:t>
-      </w:r>
-      <w:proofErr w:type="spellStart"/>
-      <w:r>
-        <w:t>Label</w:t>
-      </w:r>
-      <w:proofErr w:type="spellEnd"/>
-      <w:r>
-        <w:t xml:space="preserve">, два </w:t>
-      </w:r>
-      <w:proofErr w:type="spellStart"/>
-      <w:r>
-        <w:t>TextBox</w:t>
-      </w:r>
-      <w:proofErr w:type="spellEnd"/>
-      <w:r>
-        <w:t xml:space="preserve"> и кнопка для добавления нового трека, а также </w:t>
-      </w:r>
-      <w:proofErr w:type="spellStart"/>
-      <w:r>
-        <w:t>DataGrid</w:t>
-      </w:r>
-      <w:proofErr w:type="spellEnd"/>
-      <w:r>
-        <w:t xml:space="preserve"> для отображения.</w:t>
+        <w:t>На форме располагается два Label, два TextBox и кнопка для добавления нового трека, а также DataGrid для отображения.</w:t>
       </w:r>
     </w:p>
     <w:p>
@@ -7429,7 +7103,7 @@
                     <pic:cNvPicPr preferRelativeResize="0"/>
                   </pic:nvPicPr>
                   <pic:blipFill>
-                    <a:blip r:embed="rId10" cstate="print"/>
+                    <a:blip r:embed="rId11" cstate="print"/>
                     <a:srcRect/>
                     <a:stretch>
                       <a:fillRect/>
@@ -7457,39 +7131,7 @@
         <w:jc w:val="both"/>
       </w:pPr>
       <w:r>
-        <w:t xml:space="preserve">В </w:t>
-      </w:r>
-      <w:proofErr w:type="spellStart"/>
-      <w:r>
-        <w:t>code</w:t>
-      </w:r>
-      <w:proofErr w:type="spellEnd"/>
-      <w:r>
-        <w:t xml:space="preserve"> </w:t>
-      </w:r>
-      <w:proofErr w:type="spellStart"/>
-      <w:r>
-        <w:t>behind</w:t>
-      </w:r>
-      <w:proofErr w:type="spellEnd"/>
-      <w:r>
-        <w:t xml:space="preserve"> пропишем код на событие нажатия кнопки, загрузки нашей формы, а также инициализации списка треков </w:t>
-      </w:r>
-      <w:proofErr w:type="spellStart"/>
-      <w:r>
-        <w:t>TracksList</w:t>
-      </w:r>
-      <w:proofErr w:type="spellEnd"/>
-      <w:r>
-        <w:t xml:space="preserve"> и контекста БД </w:t>
-      </w:r>
-      <w:proofErr w:type="spellStart"/>
-      <w:r>
-        <w:t>Сontext</w:t>
-      </w:r>
-      <w:proofErr w:type="spellEnd"/>
-      <w:r>
-        <w:t>:</w:t>
+        <w:t>В code behind пропишем код на событие нажатия кнопки, загрузки нашей формы, а также инициализации списка треков TracksList и контекста БД Сontext:</w:t>
       </w:r>
     </w:p>
     <w:p>
@@ -7509,7 +7151,7 @@
     </w:p>
     <w:tbl>
       <w:tblPr>
-        <w:tblStyle w:val="ab"/>
+        <w:tblStyle w:val="a5"/>
         <w:tblW w:w="9638" w:type="dxa"/>
         <w:tblInd w:w="-100" w:type="dxa"/>
         <w:tblBorders>
@@ -7521,7 +7163,7 @@
           <w:insideV w:val="single" w:sz="4" w:space="0" w:color="000000"/>
         </w:tblBorders>
         <w:tblLayout w:type="fixed"/>
-        <w:tblLook w:val="0600"/>
+        <w:tblLook w:val="0600" w:firstRow="0" w:lastRow="0" w:firstColumn="0" w:lastColumn="0" w:noHBand="1" w:noVBand="1"/>
       </w:tblPr>
       <w:tblGrid>
         <w:gridCol w:w="9638"/>
@@ -7931,7 +7573,6 @@
               </w:rPr>
               <w:tab/>
             </w:r>
-            <w:proofErr w:type="gramStart"/>
             <w:r>
               <w:rPr>
                 <w:color w:val="666600"/>
@@ -7939,7 +7580,6 @@
               <w:t>С</w:t>
             </w:r>
             <w:proofErr w:type="spellStart"/>
-            <w:proofErr w:type="gramEnd"/>
             <w:r>
               <w:rPr>
                 <w:color w:val="000000"/>
@@ -8795,7 +8435,6 @@
               </w:rPr>
               <w:tab/>
             </w:r>
-            <w:proofErr w:type="gramStart"/>
             <w:r>
               <w:rPr>
                 <w:color w:val="666600"/>
@@ -8803,7 +8442,6 @@
               <w:t>С</w:t>
             </w:r>
             <w:proofErr w:type="spellStart"/>
-            <w:proofErr w:type="gramEnd"/>
             <w:r>
               <w:rPr>
                 <w:color w:val="000000"/>
@@ -9567,28 +9205,12 @@
         <w:jc w:val="both"/>
       </w:pPr>
       <w:r>
-        <w:t xml:space="preserve">Разберём этот код. Основной интерес вызывают два метода - </w:t>
-      </w:r>
-      <w:proofErr w:type="spellStart"/>
-      <w:r>
-        <w:t>AddNewTrack</w:t>
-      </w:r>
-      <w:proofErr w:type="spellEnd"/>
-      <w:r>
-        <w:t xml:space="preserve"> и </w:t>
-      </w:r>
-      <w:proofErr w:type="spellStart"/>
-      <w:r>
-        <w:t>ReloadTracksList</w:t>
-      </w:r>
-      <w:proofErr w:type="spellEnd"/>
-      <w:r>
-        <w:t>, один из которых добавляет новый трек в БД, а второй запрашивает все треки из базы. Делается все очень просто и прозрачно.</w:t>
+        <w:t>Разберём этот код. Основной интерес вызывают два метода - AddNewTrack и ReloadTracksList, один из которых добавляет новый трек в БД, а второй запрашивает все треки из базы. Делается все очень просто и прозрачно.</w:t>
       </w:r>
     </w:p>
     <w:tbl>
       <w:tblPr>
-        <w:tblStyle w:val="ac"/>
+        <w:tblStyle w:val="a6"/>
         <w:tblW w:w="9638" w:type="dxa"/>
         <w:tblInd w:w="-100" w:type="dxa"/>
         <w:tblBorders>
@@ -9600,7 +9222,7 @@
           <w:insideV w:val="single" w:sz="4" w:space="0" w:color="000000"/>
         </w:tblBorders>
         <w:tblLayout w:type="fixed"/>
-        <w:tblLook w:val="0600"/>
+        <w:tblLook w:val="0600" w:firstRow="0" w:lastRow="0" w:firstColumn="0" w:lastColumn="0" w:noHBand="1" w:noVBand="1"/>
       </w:tblPr>
       <w:tblGrid>
         <w:gridCol w:w="9638"/>
@@ -9644,14 +9266,12 @@
                 <w:color w:val="000000"/>
               </w:rPr>
             </w:pPr>
-            <w:proofErr w:type="spellStart"/>
             <w:r>
               <w:rPr>
                 <w:color w:val="660066"/>
               </w:rPr>
               <w:t>TracksList</w:t>
             </w:r>
-            <w:proofErr w:type="spellEnd"/>
             <w:r>
               <w:rPr>
                 <w:color w:val="000000"/>
@@ -9670,15 +9290,12 @@
               </w:rPr>
               <w:t xml:space="preserve"> </w:t>
             </w:r>
-            <w:proofErr w:type="spellStart"/>
-            <w:proofErr w:type="gramStart"/>
             <w:r>
               <w:rPr>
                 <w:color w:val="666600"/>
               </w:rPr>
               <w:t>С</w:t>
             </w:r>
-            <w:proofErr w:type="gramEnd"/>
             <w:r>
               <w:rPr>
                 <w:color w:val="000000"/>
@@ -9709,7 +9326,6 @@
               </w:rPr>
               <w:t>ToList</w:t>
             </w:r>
-            <w:proofErr w:type="spellEnd"/>
             <w:r>
               <w:rPr>
                 <w:color w:val="666600"/>
@@ -9747,15 +9363,7 @@
         <w:jc w:val="both"/>
       </w:pPr>
       <w:r>
-        <w:t xml:space="preserve">В данном случае происходит выборка всех треков из контекста и присвоение этого значения свойству </w:t>
-      </w:r>
-      <w:proofErr w:type="spellStart"/>
-      <w:r>
-        <w:t>TracksList</w:t>
-      </w:r>
-      <w:proofErr w:type="spellEnd"/>
-      <w:r>
-        <w:t>.</w:t>
+        <w:t>В данном случае происходит выборка всех треков из контекста и присвоение этого значения свойству TracksList.</w:t>
       </w:r>
     </w:p>
     <w:p>
@@ -9776,7 +9384,7 @@
     </w:p>
     <w:tbl>
       <w:tblPr>
-        <w:tblStyle w:val="ad"/>
+        <w:tblStyle w:val="a7"/>
         <w:tblW w:w="9638" w:type="dxa"/>
         <w:tblInd w:w="-100" w:type="dxa"/>
         <w:tblBorders>
@@ -9788,7 +9396,7 @@
           <w:insideV w:val="single" w:sz="4" w:space="0" w:color="000000"/>
         </w:tblBorders>
         <w:tblLayout w:type="fixed"/>
-        <w:tblLook w:val="0600"/>
+        <w:tblLook w:val="0600" w:firstRow="0" w:lastRow="0" w:firstColumn="0" w:lastColumn="0" w:noHBand="1" w:noVBand="1"/>
       </w:tblPr>
       <w:tblGrid>
         <w:gridCol w:w="9638"/>
@@ -9816,7 +9424,6 @@
                 <w:lang w:val="en-US"/>
               </w:rPr>
             </w:pPr>
-            <w:proofErr w:type="gramStart"/>
             <w:r>
               <w:rPr>
                 <w:color w:val="666600"/>
@@ -9824,7 +9431,6 @@
               <w:t>С</w:t>
             </w:r>
             <w:proofErr w:type="spellStart"/>
-            <w:proofErr w:type="gramEnd"/>
             <w:r>
               <w:rPr>
                 <w:color w:val="000000"/>
@@ -10139,7 +9745,6 @@
                 <w:color w:val="000000"/>
               </w:rPr>
             </w:pPr>
-            <w:proofErr w:type="spellStart"/>
             <w:r>
               <w:rPr>
                 <w:color w:val="666600"/>
@@ -10164,7 +9769,6 @@
               </w:rPr>
               <w:t>SaveChanges</w:t>
             </w:r>
-            <w:proofErr w:type="spellEnd"/>
             <w:r>
               <w:rPr>
                 <w:color w:val="666600"/>
@@ -10185,23 +9789,7 @@
         <w:jc w:val="both"/>
       </w:pPr>
       <w:r>
-        <w:t xml:space="preserve">Добавляем к контексту новый объект типа </w:t>
-      </w:r>
-      <w:proofErr w:type="spellStart"/>
-      <w:r>
-        <w:t>Track</w:t>
-      </w:r>
-      <w:proofErr w:type="spellEnd"/>
-      <w:r>
-        <w:t xml:space="preserve">, метод </w:t>
-      </w:r>
-      <w:proofErr w:type="spellStart"/>
-      <w:r>
-        <w:t>SaveChanges</w:t>
-      </w:r>
-      <w:proofErr w:type="spellEnd"/>
-      <w:r>
-        <w:t xml:space="preserve"> сохраняет все изменения, зафиксированные в контексте в БД.</w:t>
+        <w:t>Добавляем к контексту новый объект типа Track, метод SaveChanges сохраняет все изменения, зафиксированные в контексте в БД.</w:t>
       </w:r>
     </w:p>
     <w:p>
@@ -10209,23 +9797,7 @@
         <w:jc w:val="both"/>
       </w:pPr>
       <w:r>
-        <w:t xml:space="preserve">Попробуем добавить новый трек - введём в </w:t>
-      </w:r>
-      <w:proofErr w:type="spellStart"/>
-      <w:r>
-        <w:t>текстбоксы</w:t>
-      </w:r>
-      <w:proofErr w:type="spellEnd"/>
-      <w:r>
-        <w:t xml:space="preserve"> имя исполнителя и название трека, в нашем случае это будут - “Новый исполнитель” и “Новый трек”. Нажмём кнопку добавить и увидим, что новые данные отобразились в </w:t>
-      </w:r>
-      <w:proofErr w:type="spellStart"/>
-      <w:r>
-        <w:t>DataGrid</w:t>
-      </w:r>
-      <w:proofErr w:type="spellEnd"/>
-      <w:r>
-        <w:t>:</w:t>
+        <w:t>Попробуем добавить новый трек - введём в текстбоксы имя исполнителя и название трека, в нашем случае это будут - “Новый исполнитель” и “Новый трек”. Нажмём кнопку добавить и увидим, что новые данные отобразились в DataGrid:</w:t>
       </w:r>
     </w:p>
     <w:p>
@@ -10250,7 +9822,7 @@
                     <pic:cNvPicPr preferRelativeResize="0"/>
                   </pic:nvPicPr>
                   <pic:blipFill>
-                    <a:blip r:embed="rId11" cstate="print"/>
+                    <a:blip r:embed="rId12" cstate="print"/>
                     <a:srcRect/>
                     <a:stretch>
                       <a:fillRect/>
@@ -10278,31 +9850,7 @@
         <w:jc w:val="both"/>
       </w:pPr>
       <w:r>
-        <w:t xml:space="preserve">Также можем </w:t>
-      </w:r>
-      <w:proofErr w:type="gramStart"/>
-      <w:r>
-        <w:t>убедится</w:t>
-      </w:r>
-      <w:proofErr w:type="gramEnd"/>
-      <w:r>
-        <w:t xml:space="preserve">, что данные присутствуют и в БД, также как и созданная база </w:t>
-      </w:r>
-      <w:proofErr w:type="spellStart"/>
-      <w:r>
-        <w:t>Database</w:t>
-      </w:r>
-      <w:proofErr w:type="spellEnd"/>
-      <w:r>
-        <w:t xml:space="preserve"> и таблица </w:t>
-      </w:r>
-      <w:proofErr w:type="spellStart"/>
-      <w:r>
-        <w:t>Tracks</w:t>
-      </w:r>
-      <w:proofErr w:type="spellEnd"/>
-      <w:r>
-        <w:t>:</w:t>
+        <w:t>Также можем убедится, что данные присутствуют и в БД, также как и созданная база Database и таблица Tracks:</w:t>
       </w:r>
     </w:p>
     <w:p>
@@ -10328,7 +9876,7 @@
                     <pic:cNvPicPr preferRelativeResize="0"/>
                   </pic:nvPicPr>
                   <pic:blipFill>
-                    <a:blip r:embed="rId12" cstate="print"/>
+                    <a:blip r:embed="rId13" cstate="print"/>
                     <a:srcRect/>
                     <a:stretch>
                       <a:fillRect/>
@@ -10353,50 +9901,21 @@
     </w:p>
     <w:p>
       <w:pPr>
-        <w:pStyle w:val="1"/>
+        <w:pStyle w:val="Heading1"/>
         <w:jc w:val="both"/>
       </w:pPr>
       <w:bookmarkStart w:id="6" w:name="_1t3h5sf" w:colFirst="0" w:colLast="0"/>
       <w:bookmarkEnd w:id="6"/>
       <w:r>
-        <w:t xml:space="preserve">Формирование отчётов в виде документов </w:t>
+        <w:t>Формирование отчётов в виде документов Word и Excel</w:t>
       </w:r>
-      <w:proofErr w:type="spellStart"/>
-      <w:r>
-        <w:t>Word</w:t>
-      </w:r>
-      <w:proofErr w:type="spellEnd"/>
-      <w:r>
-        <w:t xml:space="preserve"> и </w:t>
-      </w:r>
-      <w:proofErr w:type="spellStart"/>
-      <w:r>
-        <w:t>Excel</w:t>
-      </w:r>
-      <w:proofErr w:type="spellEnd"/>
     </w:p>
     <w:p>
       <w:pPr>
         <w:jc w:val="both"/>
       </w:pPr>
       <w:r>
-        <w:t xml:space="preserve">Рассмотрим создание отчётов в нашем приложении. В качестве генератора отчётов будем использовать - Microsoft </w:t>
-      </w:r>
-      <w:proofErr w:type="spellStart"/>
-      <w:r>
-        <w:t>Report</w:t>
-      </w:r>
-      <w:proofErr w:type="spellEnd"/>
-      <w:r>
-        <w:t xml:space="preserve"> </w:t>
-      </w:r>
-      <w:proofErr w:type="spellStart"/>
-      <w:r>
-        <w:t>Viewer</w:t>
-      </w:r>
-      <w:proofErr w:type="spellEnd"/>
-      <w:r>
-        <w:t>. Для его использования необходимо добавить несколько библиотек в проект:</w:t>
+        <w:t>Рассмотрим создание отчётов в нашем приложении. В качестве генератора отчётов будем использовать - Microsoft Report Viewer. Для его использования необходимо добавить несколько библиотек в проект:</w:t>
       </w:r>
     </w:p>
     <w:p>
@@ -10410,13 +9929,8 @@
         <w:contextualSpacing/>
         <w:jc w:val="both"/>
       </w:pPr>
-      <w:proofErr w:type="spellStart"/>
       <w:r>
-        <w:t>Microsoft.ReportViewer.Common</w:t>
-      </w:r>
-      <w:proofErr w:type="spellEnd"/>
-      <w:r>
-        <w:t>;</w:t>
+        <w:t>Microsoft.ReportViewer.Common;</w:t>
       </w:r>
     </w:p>
     <w:p>
@@ -10430,13 +9944,8 @@
         <w:contextualSpacing/>
         <w:jc w:val="both"/>
       </w:pPr>
-      <w:proofErr w:type="spellStart"/>
       <w:r>
-        <w:t>Microsoft.ReportViewer.WinForms</w:t>
-      </w:r>
-      <w:proofErr w:type="spellEnd"/>
-      <w:r>
-        <w:t>;</w:t>
+        <w:t>Microsoft.ReportViewer.WinForms;</w:t>
       </w:r>
     </w:p>
     <w:p>
@@ -10450,13 +9959,8 @@
         <w:contextualSpacing/>
         <w:jc w:val="both"/>
       </w:pPr>
-      <w:proofErr w:type="spellStart"/>
       <w:r>
-        <w:t>WindowsFormsIntegration</w:t>
-      </w:r>
-      <w:proofErr w:type="spellEnd"/>
-      <w:r>
-        <w:t>.</w:t>
+        <w:t>WindowsFormsIntegration.</w:t>
       </w:r>
     </w:p>
     <w:p>
@@ -10464,36 +9968,12 @@
         <w:jc w:val="both"/>
       </w:pPr>
       <w:r>
-        <w:t xml:space="preserve">Также нам будет необходимо несколько изменить верстку нашего приложения. Будем использовать </w:t>
-      </w:r>
-      <w:proofErr w:type="spellStart"/>
-      <w:r>
-        <w:t>табы</w:t>
-      </w:r>
-      <w:proofErr w:type="spellEnd"/>
-      <w:r>
-        <w:t xml:space="preserve">, на одном будет размещаться наша форма с </w:t>
-      </w:r>
-      <w:proofErr w:type="spellStart"/>
-      <w:r>
-        <w:t>гридом</w:t>
-      </w:r>
-      <w:proofErr w:type="spellEnd"/>
-      <w:r>
-        <w:t xml:space="preserve">, а на другом </w:t>
-      </w:r>
-      <w:proofErr w:type="spellStart"/>
-      <w:r>
-        <w:t>контрол</w:t>
-      </w:r>
-      <w:proofErr w:type="spellEnd"/>
-      <w:r>
-        <w:t xml:space="preserve"> с генератором отчётов.</w:t>
+        <w:t>Также нам будет необходимо несколько изменить верстку нашего приложения. Будем использовать табы, на одном будет размещаться наша форма с гридом, а на другом контрол с генератором отчётов.</w:t>
       </w:r>
     </w:p>
     <w:tbl>
       <w:tblPr>
-        <w:tblStyle w:val="ae"/>
+        <w:tblStyle w:val="a8"/>
         <w:tblW w:w="9638" w:type="dxa"/>
         <w:tblInd w:w="-100" w:type="dxa"/>
         <w:tblBorders>
@@ -10505,7 +9985,7 @@
           <w:insideV w:val="single" w:sz="4" w:space="0" w:color="000000"/>
         </w:tblBorders>
         <w:tblLayout w:type="fixed"/>
-        <w:tblLook w:val="0600"/>
+        <w:tblLook w:val="0600" w:firstRow="0" w:lastRow="0" w:firstColumn="0" w:lastColumn="0" w:noHBand="1" w:noVBand="1"/>
       </w:tblPr>
       <w:tblGrid>
         <w:gridCol w:w="9638"/>
@@ -10536,21 +10016,7 @@
               <w:rPr>
                 <w:color w:val="000088"/>
               </w:rPr>
-              <w:t>&lt;</w:t>
-            </w:r>
-            <w:proofErr w:type="spellStart"/>
-            <w:r>
-              <w:rPr>
-                <w:color w:val="000088"/>
-              </w:rPr>
-              <w:t>TabControl</w:t>
-            </w:r>
-            <w:proofErr w:type="spellEnd"/>
-            <w:r>
-              <w:rPr>
-                <w:color w:val="000088"/>
-              </w:rPr>
-              <w:t>&gt;</w:t>
+              <w:t>&lt;TabControl&gt;</w:t>
             </w:r>
           </w:p>
           <w:p>
@@ -10573,23 +10039,14 @@
               <w:rPr>
                 <w:color w:val="000088"/>
               </w:rPr>
-              <w:t>&lt;</w:t>
-            </w:r>
-            <w:proofErr w:type="spellStart"/>
-            <w:r>
-              <w:rPr>
-                <w:color w:val="000088"/>
-              </w:rPr>
-              <w:t>TabItem</w:t>
-            </w:r>
-            <w:proofErr w:type="spellEnd"/>
+              <w:t>&lt;TabItem</w:t>
+            </w:r>
             <w:r>
               <w:rPr>
                 <w:color w:val="000000"/>
               </w:rPr>
               <w:t xml:space="preserve"> </w:t>
             </w:r>
-            <w:proofErr w:type="spellStart"/>
             <w:r>
               <w:rPr>
                 <w:color w:val="660066"/>
@@ -10602,7 +10059,6 @@
               </w:rPr>
               <w:t>=</w:t>
             </w:r>
-            <w:proofErr w:type="spellEnd"/>
             <w:r>
               <w:rPr>
                 <w:color w:val="008800"/>
@@ -10630,16 +10086,8 @@
               <w:rPr>
                 <w:color w:val="880000"/>
               </w:rPr>
-              <w:t>&lt;!-- использовать предыдущий код</w:t>
-            </w:r>
-            <w:proofErr w:type="gramStart"/>
-            <w:r>
-              <w:rPr>
-                <w:color w:val="880000"/>
-              </w:rPr>
-              <w:t xml:space="preserve"> --&gt;</w:t>
-            </w:r>
-            <w:proofErr w:type="gramEnd"/>
+              <w:t>&lt;!-- использовать предыдущий код --&gt;</w:t>
+            </w:r>
           </w:p>
           <w:p>
             <w:pPr>
@@ -10649,7 +10097,6 @@
               <w:jc w:val="both"/>
               <w:rPr>
                 <w:color w:val="000000"/>
-                <w:lang w:val="en-US"/>
               </w:rPr>
             </w:pPr>
             <w:r>
@@ -10661,7 +10108,6 @@
             <w:r>
               <w:rPr>
                 <w:color w:val="000088"/>
-                <w:lang w:val="en-US"/>
               </w:rPr>
               <w:t>&lt;/</w:t>
             </w:r>
@@ -10677,7 +10123,6 @@
             <w:r>
               <w:rPr>
                 <w:color w:val="000088"/>
-                <w:lang w:val="en-US"/>
               </w:rPr>
               <w:t>&gt;</w:t>
             </w:r>
@@ -10696,14 +10141,12 @@
             <w:r>
               <w:rPr>
                 <w:color w:val="000000"/>
-                <w:lang w:val="en-US"/>
-              </w:rPr>
-              <w:tab/>
-            </w:r>
-            <w:r>
-              <w:rPr>
-                <w:color w:val="000000"/>
-                <w:lang w:val="en-US"/>
+              </w:rPr>
+              <w:tab/>
+            </w:r>
+            <w:r>
+              <w:rPr>
+                <w:color w:val="000000"/>
               </w:rPr>
               <w:tab/>
             </w:r>
@@ -10902,23 +10345,7 @@
                 <w:color w:val="008800"/>
                 <w:lang w:val="en-US"/>
               </w:rPr>
-              <w:t>"</w:t>
-            </w:r>
-            <w:proofErr w:type="spellStart"/>
-            <w:r>
-              <w:rPr>
-                <w:color w:val="008800"/>
-                <w:lang w:val="en-US"/>
-              </w:rPr>
-              <w:t>ReportViewer</w:t>
-            </w:r>
-            <w:proofErr w:type="spellEnd"/>
-            <w:r>
-              <w:rPr>
-                <w:color w:val="008800"/>
-                <w:lang w:val="en-US"/>
-              </w:rPr>
-              <w:t>"</w:t>
+              <w:t>"ReportViewer"</w:t>
             </w:r>
             <w:r>
               <w:rPr>
@@ -10963,21 +10390,7 @@
               <w:rPr>
                 <w:color w:val="000088"/>
               </w:rPr>
-              <w:t>&lt;/</w:t>
-            </w:r>
-            <w:proofErr w:type="spellStart"/>
-            <w:r>
-              <w:rPr>
-                <w:color w:val="000088"/>
-              </w:rPr>
-              <w:t>WindowsFormsHost</w:t>
-            </w:r>
-            <w:proofErr w:type="spellEnd"/>
-            <w:r>
-              <w:rPr>
-                <w:color w:val="000088"/>
-              </w:rPr>
-              <w:t>&gt;</w:t>
+              <w:t>&lt;/WindowsFormsHost&gt;</w:t>
             </w:r>
           </w:p>
           <w:p>
@@ -11006,21 +10419,7 @@
               <w:rPr>
                 <w:color w:val="000088"/>
               </w:rPr>
-              <w:t>&lt;/</w:t>
-            </w:r>
-            <w:proofErr w:type="spellStart"/>
-            <w:r>
-              <w:rPr>
-                <w:color w:val="000088"/>
-              </w:rPr>
-              <w:t>TabItem</w:t>
-            </w:r>
-            <w:proofErr w:type="spellEnd"/>
-            <w:r>
-              <w:rPr>
-                <w:color w:val="000088"/>
-              </w:rPr>
-              <w:t>&gt;</w:t>
+              <w:t>&lt;/TabItem&gt;</w:t>
             </w:r>
           </w:p>
           <w:p>
@@ -11038,21 +10437,7 @@
                 <w:color w:val="000088"/>
               </w:rPr>
               <w:lastRenderedPageBreak/>
-              <w:t>&lt;/</w:t>
-            </w:r>
-            <w:proofErr w:type="spellStart"/>
-            <w:r>
-              <w:rPr>
-                <w:color w:val="000088"/>
-              </w:rPr>
-              <w:t>TabControl</w:t>
-            </w:r>
-            <w:proofErr w:type="spellEnd"/>
-            <w:r>
-              <w:rPr>
-                <w:color w:val="000088"/>
-              </w:rPr>
-              <w:t>&gt;</w:t>
+              <w:t>&lt;/TabControl&gt;</w:t>
             </w:r>
           </w:p>
         </w:tc>
@@ -11098,7 +10483,7 @@
                     <pic:cNvPicPr preferRelativeResize="0"/>
                   </pic:nvPicPr>
                   <pic:blipFill>
-                    <a:blip r:embed="rId13" cstate="print"/>
+                    <a:blip r:embed="rId14" cstate="print"/>
                     <a:srcRect/>
                     <a:stretch>
                       <a:fillRect/>
@@ -11126,39 +10511,7 @@
         <w:jc w:val="both"/>
       </w:pPr>
       <w:r>
-        <w:t xml:space="preserve">В тэг </w:t>
-      </w:r>
-      <w:proofErr w:type="spellStart"/>
-      <w:r>
-        <w:t>WindowsFormsHost</w:t>
-      </w:r>
-      <w:proofErr w:type="spellEnd"/>
-      <w:r>
-        <w:t xml:space="preserve"> поместим </w:t>
-      </w:r>
-      <w:proofErr w:type="spellStart"/>
-      <w:r>
-        <w:t>контрол</w:t>
-      </w:r>
-      <w:proofErr w:type="spellEnd"/>
-      <w:r>
-        <w:t xml:space="preserve"> отчётов, т.к. Его использование обусловлено необходимостью наличия </w:t>
-      </w:r>
-      <w:proofErr w:type="spellStart"/>
-      <w:r>
-        <w:t>WinF</w:t>
-      </w:r>
-      <w:proofErr w:type="gramStart"/>
-      <w:r>
-        <w:t>о</w:t>
-      </w:r>
-      <w:proofErr w:type="gramEnd"/>
-      <w:r>
-        <w:t>rms</w:t>
-      </w:r>
-      <w:proofErr w:type="spellEnd"/>
-      <w:r>
-        <w:t>. Добавим новый отчёт:</w:t>
+        <w:t>В тэг WindowsFormsHost поместим контрол отчётов, т.к. Его использование обусловлено необходимостью наличия WinFоrms. Добавим новый отчёт:</w:t>
       </w:r>
     </w:p>
     <w:p>
@@ -11184,7 +10537,7 @@
                     <pic:cNvPicPr preferRelativeResize="0"/>
                   </pic:nvPicPr>
                   <pic:blipFill>
-                    <a:blip r:embed="rId14" cstate="print"/>
+                    <a:blip r:embed="rId15" cstate="print"/>
                     <a:srcRect/>
                     <a:stretch>
                       <a:fillRect/>
@@ -11226,52 +10579,6 @@
                 <pic:pic xmlns:pic="http://schemas.openxmlformats.org/drawingml/2006/picture">
                   <pic:nvPicPr>
                     <pic:cNvPr id="0" name="image18.png"/>
-                    <pic:cNvPicPr preferRelativeResize="0"/>
-                  </pic:nvPicPr>
-                  <pic:blipFill>
-                    <a:blip r:embed="rId15" cstate="print"/>
-                    <a:srcRect/>
-                    <a:stretch>
-                      <a:fillRect/>
-                    </a:stretch>
-                  </pic:blipFill>
-                  <pic:spPr>
-                    <a:xfrm>
-                      <a:off x="0" y="0"/>
-                      <a:ext cx="6120000" cy="4406900"/>
-                    </a:xfrm>
-                    <a:prstGeom prst="rect">
-                      <a:avLst/>
-                    </a:prstGeom>
-                    <a:ln/>
-                  </pic:spPr>
-                </pic:pic>
-              </a:graphicData>
-            </a:graphic>
-          </wp:inline>
-        </w:drawing>
-      </w:r>
-    </w:p>
-    <w:p>
-      <w:pPr>
-        <w:jc w:val="both"/>
-      </w:pPr>
-      <w:r>
-        <w:rPr>
-          <w:noProof/>
-        </w:rPr>
-        <w:lastRenderedPageBreak/>
-        <w:drawing>
-          <wp:inline distT="114300" distB="114300" distL="114300" distR="114300">
-            <wp:extent cx="6120000" cy="4406900"/>
-            <wp:effectExtent l="0" t="0" r="0" b="0"/>
-            <wp:docPr id="12" name="image27.png"/>
-            <wp:cNvGraphicFramePr/>
-            <a:graphic xmlns:a="http://schemas.openxmlformats.org/drawingml/2006/main">
-              <a:graphicData uri="http://schemas.openxmlformats.org/drawingml/2006/picture">
-                <pic:pic xmlns:pic="http://schemas.openxmlformats.org/drawingml/2006/picture">
-                  <pic:nvPicPr>
-                    <pic:cNvPr id="0" name="image27.png"/>
                     <pic:cNvPicPr preferRelativeResize="0"/>
                   </pic:nvPicPr>
                   <pic:blipFill>
@@ -11311,13 +10618,13 @@
           <wp:inline distT="114300" distB="114300" distL="114300" distR="114300">
             <wp:extent cx="6120000" cy="4406900"/>
             <wp:effectExtent l="0" t="0" r="0" b="0"/>
-            <wp:docPr id="10" name="image20.png"/>
+            <wp:docPr id="12" name="image27.png"/>
             <wp:cNvGraphicFramePr/>
             <a:graphic xmlns:a="http://schemas.openxmlformats.org/drawingml/2006/main">
               <a:graphicData uri="http://schemas.openxmlformats.org/drawingml/2006/picture">
                 <pic:pic xmlns:pic="http://schemas.openxmlformats.org/drawingml/2006/picture">
                   <pic:nvPicPr>
-                    <pic:cNvPr id="0" name="image20.png"/>
+                    <pic:cNvPr id="0" name="image27.png"/>
                     <pic:cNvPicPr preferRelativeResize="0"/>
                   </pic:nvPicPr>
                   <pic:blipFill>
@@ -11355,15 +10662,15 @@
         <w:lastRenderedPageBreak/>
         <w:drawing>
           <wp:inline distT="114300" distB="114300" distL="114300" distR="114300">
-            <wp:extent cx="6120000" cy="4419600"/>
+            <wp:extent cx="6120000" cy="4406900"/>
             <wp:effectExtent l="0" t="0" r="0" b="0"/>
-            <wp:docPr id="11" name="image26.png"/>
+            <wp:docPr id="10" name="image20.png"/>
             <wp:cNvGraphicFramePr/>
             <a:graphic xmlns:a="http://schemas.openxmlformats.org/drawingml/2006/main">
               <a:graphicData uri="http://schemas.openxmlformats.org/drawingml/2006/picture">
                 <pic:pic xmlns:pic="http://schemas.openxmlformats.org/drawingml/2006/picture">
                   <pic:nvPicPr>
-                    <pic:cNvPr id="0" name="image26.png"/>
+                    <pic:cNvPr id="0" name="image20.png"/>
                     <pic:cNvPicPr preferRelativeResize="0"/>
                   </pic:nvPicPr>
                   <pic:blipFill>
@@ -11376,7 +10683,7 @@
                   <pic:spPr>
                     <a:xfrm>
                       <a:off x="0" y="0"/>
-                      <a:ext cx="6120000" cy="4419600"/>
+                      <a:ext cx="6120000" cy="4406900"/>
                     </a:xfrm>
                     <a:prstGeom prst="rect">
                       <a:avLst/>
@@ -11403,13 +10710,13 @@
           <wp:inline distT="114300" distB="114300" distL="114300" distR="114300">
             <wp:extent cx="6120000" cy="4419600"/>
             <wp:effectExtent l="0" t="0" r="0" b="0"/>
-            <wp:docPr id="13" name="image28.png"/>
+            <wp:docPr id="11" name="image26.png"/>
             <wp:cNvGraphicFramePr/>
             <a:graphic xmlns:a="http://schemas.openxmlformats.org/drawingml/2006/main">
               <a:graphicData uri="http://schemas.openxmlformats.org/drawingml/2006/picture">
                 <pic:pic xmlns:pic="http://schemas.openxmlformats.org/drawingml/2006/picture">
                   <pic:nvPicPr>
-                    <pic:cNvPr id="0" name="image28.png"/>
+                    <pic:cNvPr id="0" name="image26.png"/>
                     <pic:cNvPicPr preferRelativeResize="0"/>
                   </pic:nvPicPr>
                   <pic:blipFill>
@@ -11449,13 +10756,13 @@
           <wp:inline distT="114300" distB="114300" distL="114300" distR="114300">
             <wp:extent cx="6120000" cy="4419600"/>
             <wp:effectExtent l="0" t="0" r="0" b="0"/>
-            <wp:docPr id="14" name="image29.png"/>
+            <wp:docPr id="13" name="image28.png"/>
             <wp:cNvGraphicFramePr/>
             <a:graphic xmlns:a="http://schemas.openxmlformats.org/drawingml/2006/main">
               <a:graphicData uri="http://schemas.openxmlformats.org/drawingml/2006/picture">
                 <pic:pic xmlns:pic="http://schemas.openxmlformats.org/drawingml/2006/picture">
                   <pic:nvPicPr>
-                    <pic:cNvPr id="0" name="image29.png"/>
+                    <pic:cNvPr id="0" name="image28.png"/>
                     <pic:cNvPicPr preferRelativeResize="0"/>
                   </pic:nvPicPr>
                   <pic:blipFill>
@@ -11495,13 +10802,13 @@
           <wp:inline distT="114300" distB="114300" distL="114300" distR="114300">
             <wp:extent cx="6120000" cy="4419600"/>
             <wp:effectExtent l="0" t="0" r="0" b="0"/>
-            <wp:docPr id="15" name="image31.png"/>
+            <wp:docPr id="14" name="image29.png"/>
             <wp:cNvGraphicFramePr/>
             <a:graphic xmlns:a="http://schemas.openxmlformats.org/drawingml/2006/main">
               <a:graphicData uri="http://schemas.openxmlformats.org/drawingml/2006/picture">
                 <pic:pic xmlns:pic="http://schemas.openxmlformats.org/drawingml/2006/picture">
                   <pic:nvPicPr>
-                    <pic:cNvPr id="0" name="image31.png"/>
+                    <pic:cNvPr id="0" name="image29.png"/>
                     <pic:cNvPicPr preferRelativeResize="0"/>
                   </pic:nvPicPr>
                   <pic:blipFill>
@@ -11533,28 +10840,58 @@
         <w:jc w:val="both"/>
       </w:pPr>
       <w:r>
-        <w:t xml:space="preserve">Отчёт создан. Теперь пропишем в </w:t>
+        <w:rPr>
+          <w:noProof/>
+        </w:rPr>
+        <w:lastRenderedPageBreak/>
+        <w:drawing>
+          <wp:inline distT="114300" distB="114300" distL="114300" distR="114300">
+            <wp:extent cx="6120000" cy="4419600"/>
+            <wp:effectExtent l="0" t="0" r="0" b="0"/>
+            <wp:docPr id="15" name="image31.png"/>
+            <wp:cNvGraphicFramePr/>
+            <a:graphic xmlns:a="http://schemas.openxmlformats.org/drawingml/2006/main">
+              <a:graphicData uri="http://schemas.openxmlformats.org/drawingml/2006/picture">
+                <pic:pic xmlns:pic="http://schemas.openxmlformats.org/drawingml/2006/picture">
+                  <pic:nvPicPr>
+                    <pic:cNvPr id="0" name="image31.png"/>
+                    <pic:cNvPicPr preferRelativeResize="0"/>
+                  </pic:nvPicPr>
+                  <pic:blipFill>
+                    <a:blip r:embed="rId22" cstate="print"/>
+                    <a:srcRect/>
+                    <a:stretch>
+                      <a:fillRect/>
+                    </a:stretch>
+                  </pic:blipFill>
+                  <pic:spPr>
+                    <a:xfrm>
+                      <a:off x="0" y="0"/>
+                      <a:ext cx="6120000" cy="4419600"/>
+                    </a:xfrm>
+                    <a:prstGeom prst="rect">
+                      <a:avLst/>
+                    </a:prstGeom>
+                    <a:ln/>
+                  </pic:spPr>
+                </pic:pic>
+              </a:graphicData>
+            </a:graphic>
+          </wp:inline>
+        </w:drawing>
       </w:r>
-      <w:proofErr w:type="spellStart"/>
+    </w:p>
+    <w:p>
+      <w:pPr>
+        <w:jc w:val="both"/>
+      </w:pPr>
       <w:r>
-        <w:t>code</w:t>
-      </w:r>
-      <w:proofErr w:type="spellEnd"/>
-      <w:r>
-        <w:t xml:space="preserve"> </w:t>
-      </w:r>
-      <w:proofErr w:type="spellStart"/>
-      <w:r>
-        <w:t>behind</w:t>
-      </w:r>
-      <w:proofErr w:type="spellEnd"/>
-      <w:r>
-        <w:t xml:space="preserve"> метод для его генерации.</w:t>
+        <w:t>Отчёт создан. Теперь пропишем в code behind метод для его генерации.</w:t>
       </w:r>
     </w:p>
     <w:tbl>
       <w:tblPr>
-        <w:tblStyle w:val="af"/>
+        <w:tblStyle w:val="a9"/>
         <w:tblW w:w="9638" w:type="dxa"/>
         <w:tblInd w:w="-100" w:type="dxa"/>
         <w:tblBorders>
@@ -11566,7 +10903,7 @@
           <w:insideV w:val="single" w:sz="8" w:space="0" w:color="000000"/>
         </w:tblBorders>
         <w:tblLayout w:type="fixed"/>
-        <w:tblLook w:val="0600"/>
+        <w:tblLook w:val="0600" w:firstRow="0" w:lastRow="0" w:firstColumn="0" w:lastColumn="0" w:noHBand="1" w:noVBand="1"/>
       </w:tblPr>
       <w:tblGrid>
         <w:gridCol w:w="9638"/>
@@ -11728,7 +11065,6 @@
               </w:rPr>
               <w:tab/>
             </w:r>
-            <w:proofErr w:type="gramStart"/>
             <w:r>
               <w:rPr>
                 <w:color w:val="666600"/>
@@ -11736,7 +11072,6 @@
               <w:t>С</w:t>
             </w:r>
             <w:proofErr w:type="spellStart"/>
-            <w:proofErr w:type="gramEnd"/>
             <w:r>
               <w:rPr>
                 <w:color w:val="000000"/>
@@ -13028,31 +12363,7 @@
       </w:pPr>
       <w:r>
         <w:lastRenderedPageBreak/>
-        <w:t xml:space="preserve">В методе </w:t>
-      </w:r>
-      <w:proofErr w:type="spellStart"/>
-      <w:r>
-        <w:t>ReportViewerOnLoad</w:t>
-      </w:r>
-      <w:proofErr w:type="spellEnd"/>
-      <w:r>
-        <w:t xml:space="preserve"> происходит привязка, сгенерированного нами </w:t>
-      </w:r>
-      <w:proofErr w:type="spellStart"/>
-      <w:r>
-        <w:t>DataSource</w:t>
-      </w:r>
-      <w:proofErr w:type="spellEnd"/>
-      <w:r>
-        <w:t xml:space="preserve"> и </w:t>
-      </w:r>
-      <w:proofErr w:type="spellStart"/>
-      <w:r>
-        <w:t>DataSet</w:t>
-      </w:r>
-      <w:proofErr w:type="spellEnd"/>
-      <w:r>
-        <w:t xml:space="preserve"> к нашему отчёту и заполнение его данными.</w:t>
+        <w:t>В методе ReportViewerOnLoad происходит привязка, сгенерированного нами DataSource и DataSet к нашему отчёту и заполнение его данными.</w:t>
       </w:r>
     </w:p>
     <w:p>
@@ -13085,7 +12396,7 @@
                     <pic:cNvPicPr preferRelativeResize="0"/>
                   </pic:nvPicPr>
                   <pic:blipFill>
-                    <a:blip r:embed="rId22" cstate="print"/>
+                    <a:blip r:embed="rId23" cstate="print"/>
                     <a:srcRect/>
                     <a:stretch>
                       <a:fillRect/>
@@ -13113,23 +12424,7 @@
         <w:jc w:val="both"/>
       </w:pPr>
       <w:r>
-        <w:t xml:space="preserve">Также есть возможность экспортировать отчёт в различные форматы, такие как </w:t>
-      </w:r>
-      <w:proofErr w:type="spellStart"/>
-      <w:r>
-        <w:t>Exсel</w:t>
-      </w:r>
-      <w:proofErr w:type="spellEnd"/>
-      <w:r>
-        <w:t xml:space="preserve">, PDF и </w:t>
-      </w:r>
-      <w:proofErr w:type="spellStart"/>
-      <w:r>
-        <w:t>Word</w:t>
-      </w:r>
-      <w:proofErr w:type="spellEnd"/>
-      <w:r>
-        <w:t>.</w:t>
+        <w:t>Также есть возможность экспортировать отчёт в различные форматы, такие как Exсel, PDF и Word.</w:t>
       </w:r>
     </w:p>
     <w:p>
@@ -13154,7 +12449,7 @@
                     <pic:cNvPicPr preferRelativeResize="0"/>
                   </pic:nvPicPr>
                   <pic:blipFill>
-                    <a:blip r:embed="rId23" cstate="print"/>
+                    <a:blip r:embed="rId24" cstate="print"/>
                     <a:srcRect/>
                     <a:stretch>
                       <a:fillRect/>
@@ -13199,7 +12494,7 @@
                     <pic:cNvPicPr preferRelativeResize="0"/>
                   </pic:nvPicPr>
                   <pic:blipFill>
-                    <a:blip r:embed="rId24" cstate="print"/>
+                    <a:blip r:embed="rId25" cstate="print"/>
                     <a:srcRect/>
                     <a:stretch>
                       <a:fillRect/>
@@ -13274,7 +12569,7 @@
     </w:p>
     <w:tbl>
       <w:tblPr>
-        <w:tblStyle w:val="af"/>
+        <w:tblStyle w:val="a9"/>
         <w:tblW w:w="9638" w:type="dxa"/>
         <w:tblInd w:w="-100" w:type="dxa"/>
         <w:tblBorders>
@@ -13286,7 +12581,7 @@
           <w:insideV w:val="single" w:sz="8" w:space="0" w:color="000000"/>
         </w:tblBorders>
         <w:tblLayout w:type="fixed"/>
-        <w:tblLook w:val="0600"/>
+        <w:tblLook w:val="0600" w:firstRow="0" w:lastRow="0" w:firstColumn="0" w:lastColumn="0" w:noHBand="1" w:noVBand="1"/>
       </w:tblPr>
       <w:tblGrid>
         <w:gridCol w:w="9638"/>
@@ -14901,7 +14196,16 @@
                 <w:szCs w:val="19"/>
                 <w:lang w:val="en-US"/>
               </w:rPr>
-              <w:t xml:space="preserve"> </w:t>
+              <w:t xml:space="preserve"> i = 1; i &lt; </w:t>
+            </w:r>
+            <w:r>
+              <w:rPr>
+                <w:rFonts w:ascii="Consolas" w:hAnsi="Consolas" w:cs="Consolas"/>
+                <w:color w:val="000000"/>
+                <w:sz w:val="22"/>
+                <w:szCs w:val="19"/>
+              </w:rPr>
+              <w:t>С</w:t>
             </w:r>
             <w:proofErr w:type="spellStart"/>
             <w:r>
@@ -14912,7 +14216,7 @@
                 <w:szCs w:val="19"/>
                 <w:lang w:val="en-US"/>
               </w:rPr>
-              <w:t>i</w:t>
+              <w:t>ontext.Tracks.Count</w:t>
             </w:r>
             <w:proofErr w:type="spellEnd"/>
             <w:r>
@@ -14923,82 +14227,7 @@
                 <w:szCs w:val="19"/>
                 <w:lang w:val="en-US"/>
               </w:rPr>
-              <w:t xml:space="preserve"> = 1; </w:t>
-            </w:r>
-            <w:proofErr w:type="spellStart"/>
-            <w:r>
-              <w:rPr>
-                <w:rFonts w:ascii="Consolas" w:hAnsi="Consolas" w:cs="Consolas"/>
-                <w:color w:val="000000"/>
-                <w:sz w:val="22"/>
-                <w:szCs w:val="19"/>
-                <w:lang w:val="en-US"/>
-              </w:rPr>
-              <w:t>i</w:t>
-            </w:r>
-            <w:proofErr w:type="spellEnd"/>
-            <w:r>
-              <w:rPr>
-                <w:rFonts w:ascii="Consolas" w:hAnsi="Consolas" w:cs="Consolas"/>
-                <w:color w:val="000000"/>
-                <w:sz w:val="22"/>
-                <w:szCs w:val="19"/>
-                <w:lang w:val="en-US"/>
-              </w:rPr>
-              <w:t xml:space="preserve"> &lt; </w:t>
-            </w:r>
-            <w:r>
-              <w:rPr>
-                <w:rFonts w:ascii="Consolas" w:hAnsi="Consolas" w:cs="Consolas"/>
-                <w:color w:val="000000"/>
-                <w:sz w:val="22"/>
-                <w:szCs w:val="19"/>
-              </w:rPr>
-              <w:t>С</w:t>
-            </w:r>
-            <w:proofErr w:type="spellStart"/>
-            <w:r>
-              <w:rPr>
-                <w:rFonts w:ascii="Consolas" w:hAnsi="Consolas" w:cs="Consolas"/>
-                <w:color w:val="000000"/>
-                <w:sz w:val="22"/>
-                <w:szCs w:val="19"/>
-                <w:lang w:val="en-US"/>
-              </w:rPr>
-              <w:t>ontext.Tracks.Count</w:t>
-            </w:r>
-            <w:proofErr w:type="spellEnd"/>
-            <w:r>
-              <w:rPr>
-                <w:rFonts w:ascii="Consolas" w:hAnsi="Consolas" w:cs="Consolas"/>
-                <w:color w:val="000000"/>
-                <w:sz w:val="22"/>
-                <w:szCs w:val="19"/>
-                <w:lang w:val="en-US"/>
-              </w:rPr>
-              <w:t xml:space="preserve">() + 1; </w:t>
-            </w:r>
-            <w:proofErr w:type="spellStart"/>
-            <w:r>
-              <w:rPr>
-                <w:rFonts w:ascii="Consolas" w:hAnsi="Consolas" w:cs="Consolas"/>
-                <w:color w:val="000000"/>
-                <w:sz w:val="22"/>
-                <w:szCs w:val="19"/>
-                <w:lang w:val="en-US"/>
-              </w:rPr>
-              <w:t>i</w:t>
-            </w:r>
-            <w:proofErr w:type="spellEnd"/>
-            <w:r>
-              <w:rPr>
-                <w:rFonts w:ascii="Consolas" w:hAnsi="Consolas" w:cs="Consolas"/>
-                <w:color w:val="000000"/>
-                <w:sz w:val="22"/>
-                <w:szCs w:val="19"/>
-                <w:lang w:val="en-US"/>
-              </w:rPr>
-              <w:t>++)</w:t>
+              <w:t>() + 1; i++)</w:t>
             </w:r>
           </w:p>
           <w:p>
@@ -15121,29 +14350,7 @@
                 <w:szCs w:val="19"/>
                 <w:lang w:val="en-US"/>
               </w:rPr>
-              <w:t xml:space="preserve"> == </w:t>
-            </w:r>
-            <w:proofErr w:type="spellStart"/>
-            <w:r>
-              <w:rPr>
-                <w:rFonts w:ascii="Consolas" w:hAnsi="Consolas" w:cs="Consolas"/>
-                <w:color w:val="000000"/>
-                <w:sz w:val="22"/>
-                <w:szCs w:val="19"/>
-                <w:lang w:val="en-US"/>
-              </w:rPr>
-              <w:t>i</w:t>
-            </w:r>
-            <w:proofErr w:type="spellEnd"/>
-            <w:r>
-              <w:rPr>
-                <w:rFonts w:ascii="Consolas" w:hAnsi="Consolas" w:cs="Consolas"/>
-                <w:color w:val="000000"/>
-                <w:sz w:val="22"/>
-                <w:szCs w:val="19"/>
-                <w:lang w:val="en-US"/>
-              </w:rPr>
-              <w:t>);</w:t>
+              <w:t xml:space="preserve"> == i);</w:t>
             </w:r>
           </w:p>
           <w:p>
@@ -15183,29 +14390,7 @@
                 <w:szCs w:val="19"/>
                 <w:lang w:val="en-US"/>
               </w:rPr>
-              <w:t xml:space="preserve">                    Tracks[</w:t>
-            </w:r>
-            <w:proofErr w:type="spellStart"/>
-            <w:r>
-              <w:rPr>
-                <w:rFonts w:ascii="Consolas" w:hAnsi="Consolas" w:cs="Consolas"/>
-                <w:color w:val="000000"/>
-                <w:sz w:val="22"/>
-                <w:szCs w:val="19"/>
-                <w:lang w:val="en-US"/>
-              </w:rPr>
-              <w:t>i</w:t>
-            </w:r>
-            <w:proofErr w:type="spellEnd"/>
-            <w:r>
-              <w:rPr>
-                <w:rFonts w:ascii="Consolas" w:hAnsi="Consolas" w:cs="Consolas"/>
-                <w:color w:val="000000"/>
-                <w:sz w:val="22"/>
-                <w:szCs w:val="19"/>
-                <w:lang w:val="en-US"/>
-              </w:rPr>
-              <w:t xml:space="preserve"> - 1, 0] = </w:t>
+              <w:t xml:space="preserve">                    Tracks[i - 1, 0] = </w:t>
             </w:r>
             <w:proofErr w:type="spellStart"/>
             <w:r>
@@ -15252,29 +14437,7 @@
                 <w:szCs w:val="19"/>
                 <w:lang w:val="en-US"/>
               </w:rPr>
-              <w:t xml:space="preserve">                    Tracks[</w:t>
-            </w:r>
-            <w:proofErr w:type="spellStart"/>
-            <w:r>
-              <w:rPr>
-                <w:rFonts w:ascii="Consolas" w:hAnsi="Consolas" w:cs="Consolas"/>
-                <w:color w:val="000000"/>
-                <w:sz w:val="22"/>
-                <w:szCs w:val="19"/>
-                <w:lang w:val="en-US"/>
-              </w:rPr>
-              <w:t>i</w:t>
-            </w:r>
-            <w:proofErr w:type="spellEnd"/>
-            <w:r>
-              <w:rPr>
-                <w:rFonts w:ascii="Consolas" w:hAnsi="Consolas" w:cs="Consolas"/>
-                <w:color w:val="000000"/>
-                <w:sz w:val="22"/>
-                <w:szCs w:val="19"/>
-                <w:lang w:val="en-US"/>
-              </w:rPr>
-              <w:t xml:space="preserve"> - 1, 1] = </w:t>
+              <w:t xml:space="preserve">                    Tracks[i - 1, 1] = </w:t>
             </w:r>
             <w:proofErr w:type="spellStart"/>
             <w:r>
@@ -15321,29 +14484,7 @@
                 <w:szCs w:val="19"/>
                 <w:lang w:val="en-US"/>
               </w:rPr>
-              <w:t xml:space="preserve">                    Tracks[</w:t>
-            </w:r>
-            <w:proofErr w:type="spellStart"/>
-            <w:r>
-              <w:rPr>
-                <w:rFonts w:ascii="Consolas" w:hAnsi="Consolas" w:cs="Consolas"/>
-                <w:color w:val="000000"/>
-                <w:sz w:val="22"/>
-                <w:szCs w:val="19"/>
-                <w:lang w:val="en-US"/>
-              </w:rPr>
-              <w:t>i</w:t>
-            </w:r>
-            <w:proofErr w:type="spellEnd"/>
-            <w:r>
-              <w:rPr>
-                <w:rFonts w:ascii="Consolas" w:hAnsi="Consolas" w:cs="Consolas"/>
-                <w:color w:val="000000"/>
-                <w:sz w:val="22"/>
-                <w:szCs w:val="19"/>
-                <w:lang w:val="en-US"/>
-              </w:rPr>
-              <w:t xml:space="preserve"> - 1, 2] = </w:t>
+              <w:t xml:space="preserve">                    Tracks[i - 1, 2] = </w:t>
             </w:r>
             <w:proofErr w:type="spellStart"/>
             <w:r>
@@ -16676,11 +15817,9 @@
       <w:r>
         <w:t xml:space="preserve">2. Использовать готовые библиотеки, в данном случае библиотеку </w:t>
       </w:r>
-      <w:proofErr w:type="spellStart"/>
       <w:r>
         <w:t>EPPlus</w:t>
       </w:r>
-      <w:proofErr w:type="spellEnd"/>
       <w:r>
         <w:t xml:space="preserve"> (на основе </w:t>
       </w:r>
@@ -16691,15 +15830,7 @@
         <w:t>а</w:t>
       </w:r>
       <w:r>
-        <w:t xml:space="preserve"> </w:t>
-      </w:r>
-      <w:proofErr w:type="spellStart"/>
-      <w:r>
-        <w:t>Open</w:t>
-      </w:r>
-      <w:proofErr w:type="spellEnd"/>
-      <w:r>
-        <w:t xml:space="preserve"> XML</w:t>
+        <w:t xml:space="preserve"> Open XML</w:t>
       </w:r>
       <w:r>
         <w:t>)</w:t>
@@ -16713,7 +15844,7 @@
     </w:p>
     <w:tbl>
       <w:tblPr>
-        <w:tblStyle w:val="af"/>
+        <w:tblStyle w:val="a9"/>
         <w:tblW w:w="9638" w:type="dxa"/>
         <w:tblInd w:w="-100" w:type="dxa"/>
         <w:tblBorders>
@@ -16725,7 +15856,7 @@
           <w:insideV w:val="single" w:sz="8" w:space="0" w:color="000000"/>
         </w:tblBorders>
         <w:tblLayout w:type="fixed"/>
-        <w:tblLook w:val="0600"/>
+        <w:tblLook w:val="0600" w:firstRow="0" w:lastRow="0" w:firstColumn="0" w:lastColumn="0" w:noHBand="1" w:noVBand="1"/>
       </w:tblPr>
       <w:tblGrid>
         <w:gridCol w:w="9638"/>
@@ -17644,7 +16775,6 @@
               </w:rPr>
               <w:t xml:space="preserve"> </w:t>
             </w:r>
-            <w:proofErr w:type="spellStart"/>
             <w:r>
               <w:rPr>
                 <w:rFonts w:ascii="Consolas" w:hAnsi="Consolas" w:cs="Consolas"/>
@@ -17655,7 +16785,6 @@
               </w:rPr>
               <w:t>диапозона</w:t>
             </w:r>
-            <w:proofErr w:type="spellEnd"/>
             <w:r>
               <w:rPr>
                 <w:rFonts w:ascii="Consolas" w:hAnsi="Consolas" w:cs="Consolas"/>
@@ -18271,8 +17400,6 @@
               </w:rPr>
               <w:t xml:space="preserve">        }</w:t>
             </w:r>
-            <w:bookmarkStart w:id="8" w:name="_GoBack"/>
-            <w:bookmarkEnd w:id="8"/>
           </w:p>
         </w:tc>
       </w:tr>
@@ -18289,21 +17416,13 @@
     </w:p>
     <w:p>
       <w:pPr>
-        <w:pStyle w:val="1"/>
-      </w:pPr>
-      <w:bookmarkStart w:id="9" w:name="_2s8eyo1" w:colFirst="0" w:colLast="0"/>
-      <w:bookmarkEnd w:id="9"/>
+        <w:pStyle w:val="Heading1"/>
+      </w:pPr>
+      <w:bookmarkStart w:id="8" w:name="_2s8eyo1" w:colFirst="0" w:colLast="0"/>
+      <w:bookmarkEnd w:id="8"/>
       <w:r>
         <w:lastRenderedPageBreak/>
-        <w:t>Расширение функционала, работы с базой данных и формирования отчетов, приложения "</w:t>
-      </w:r>
-      <w:proofErr w:type="spellStart"/>
-      <w:r>
-        <w:t>Рассыльщик</w:t>
-      </w:r>
-      <w:proofErr w:type="spellEnd"/>
-      <w:r>
-        <w:t>"</w:t>
+        <w:t>Расширение функционала, работы с базой данных и формирования отчетов, приложения "Рассыльщик"</w:t>
       </w:r>
     </w:p>
     <w:p>
@@ -18314,92 +17433,32 @@
         </w:rPr>
       </w:pPr>
       <w:r>
-        <w:t xml:space="preserve">Использование </w:t>
+        <w:t xml:space="preserve">Использование Entity Framework в приложении “Рассыльщик”, проще, на мое усмотрение, нежели использование </w:t>
       </w:r>
-      <w:proofErr w:type="spellStart"/>
-      <w:r>
-        <w:t>Entity</w:t>
-      </w:r>
-      <w:proofErr w:type="spellEnd"/>
-      <w:r>
-        <w:t xml:space="preserve"> </w:t>
-      </w:r>
-      <w:proofErr w:type="spellStart"/>
-      <w:r>
-        <w:t>Framework</w:t>
-      </w:r>
-      <w:proofErr w:type="spellEnd"/>
-      <w:r>
-        <w:t xml:space="preserve"> в приложении “</w:t>
-      </w:r>
-      <w:proofErr w:type="spellStart"/>
-      <w:r>
-        <w:t>Рассыльщик</w:t>
-      </w:r>
-      <w:proofErr w:type="spellEnd"/>
-      <w:r>
-        <w:t xml:space="preserve">”, проще, на мое усмотрение, нежели использование </w:t>
-      </w:r>
-      <w:proofErr w:type="spellStart"/>
       <w:r>
         <w:rPr>
           <w:color w:val="000000"/>
         </w:rPr>
-        <w:t>Linq</w:t>
+        <w:t>Linq to SQL.</w:t>
       </w:r>
-      <w:proofErr w:type="spellEnd"/>
+    </w:p>
+    <w:p>
+      <w:pPr>
+        <w:jc w:val="both"/>
+        <w:rPr>
+          <w:color w:val="000000"/>
+        </w:rPr>
+      </w:pPr>
       <w:r>
         <w:rPr>
           <w:color w:val="000000"/>
         </w:rPr>
-        <w:t xml:space="preserve"> </w:t>
-      </w:r>
-      <w:proofErr w:type="spellStart"/>
-      <w:r>
-        <w:rPr>
-          <w:color w:val="000000"/>
-        </w:rPr>
-        <w:t>to</w:t>
-      </w:r>
-      <w:proofErr w:type="spellEnd"/>
-      <w:r>
-        <w:rPr>
-          <w:color w:val="000000"/>
-        </w:rPr>
-        <w:t xml:space="preserve"> SQL.</w:t>
-      </w:r>
-    </w:p>
-    <w:p>
-      <w:pPr>
-        <w:jc w:val="both"/>
-        <w:rPr>
-          <w:color w:val="000000"/>
-        </w:rPr>
-      </w:pPr>
-      <w:r>
-        <w:rPr>
-          <w:color w:val="000000"/>
-        </w:rPr>
-        <w:t xml:space="preserve">Приведём на примере таблицы </w:t>
-      </w:r>
-      <w:proofErr w:type="spellStart"/>
-      <w:r>
-        <w:rPr>
-          <w:color w:val="000000"/>
-        </w:rPr>
-        <w:t>Emails</w:t>
-      </w:r>
-      <w:proofErr w:type="spellEnd"/>
-      <w:r>
-        <w:rPr>
-          <w:color w:val="000000"/>
-        </w:rPr>
-        <w:t>. Создаём класс модели:</w:t>
+        <w:t>Приведём на примере таблицы Emails. Создаём класс модели:</w:t>
       </w:r>
     </w:p>
     <w:tbl>
       <w:tblPr>
-        <w:tblStyle w:val="af0"/>
+        <w:tblStyle w:val="aa"/>
         <w:tblW w:w="9638" w:type="dxa"/>
         <w:tblInd w:w="-100" w:type="dxa"/>
         <w:tblBorders>
@@ -18411,7 +17470,7 @@
           <w:insideV w:val="single" w:sz="4" w:space="0" w:color="000000"/>
         </w:tblBorders>
         <w:tblLayout w:type="fixed"/>
-        <w:tblLook w:val="0600"/>
+        <w:tblLook w:val="0600" w:firstRow="0" w:lastRow="0" w:firstColumn="0" w:lastColumn="0" w:noHBand="1" w:noVBand="1"/>
       </w:tblPr>
       <w:tblGrid>
         <w:gridCol w:w="9638"/>
@@ -18920,7 +17979,7 @@
     </w:p>
     <w:tbl>
       <w:tblPr>
-        <w:tblStyle w:val="af1"/>
+        <w:tblStyle w:val="ab"/>
         <w:tblW w:w="9638" w:type="dxa"/>
         <w:tblInd w:w="-100" w:type="dxa"/>
         <w:tblBorders>
@@ -18932,7 +17991,7 @@
           <w:insideV w:val="single" w:sz="4" w:space="0" w:color="000000"/>
         </w:tblBorders>
         <w:tblLayout w:type="fixed"/>
-        <w:tblLook w:val="0600"/>
+        <w:tblLook w:val="0600" w:firstRow="0" w:lastRow="0" w:firstColumn="0" w:lastColumn="0" w:noHBand="1" w:noVBand="1"/>
       </w:tblPr>
       <w:tblGrid>
         <w:gridCol w:w="9638"/>
@@ -19475,20 +18534,12 @@
         <w:jc w:val="both"/>
       </w:pPr>
       <w:r>
-        <w:t xml:space="preserve">Вносим изменения в </w:t>
-      </w:r>
-      <w:proofErr w:type="spellStart"/>
-      <w:r>
-        <w:t>DBClass</w:t>
-      </w:r>
-      <w:proofErr w:type="spellEnd"/>
-      <w:r>
-        <w:t>:</w:t>
+        <w:t>Вносим изменения в DBClass:</w:t>
       </w:r>
     </w:p>
     <w:tbl>
       <w:tblPr>
-        <w:tblStyle w:val="af2"/>
+        <w:tblStyle w:val="ac"/>
         <w:tblW w:w="9638" w:type="dxa"/>
         <w:tblInd w:w="-100" w:type="dxa"/>
         <w:tblBorders>
@@ -19500,7 +18551,7 @@
           <w:insideV w:val="single" w:sz="4" w:space="0" w:color="000000"/>
         </w:tblBorders>
         <w:tblLayout w:type="fixed"/>
-        <w:tblLook w:val="0600"/>
+        <w:tblLook w:val="0600" w:firstRow="0" w:lastRow="0" w:firstColumn="0" w:lastColumn="0" w:noHBand="1" w:noVBand="1"/>
       </w:tblPr>
       <w:tblGrid>
         <w:gridCol w:w="9638"/>
@@ -19531,21 +18582,7 @@
               <w:rPr>
                 <w:color w:val="880000"/>
               </w:rPr>
-              <w:t>/// &lt;</w:t>
-            </w:r>
-            <w:proofErr w:type="spellStart"/>
-            <w:r>
-              <w:rPr>
-                <w:color w:val="880000"/>
-              </w:rPr>
-              <w:t>summary</w:t>
-            </w:r>
-            <w:proofErr w:type="spellEnd"/>
-            <w:r>
-              <w:rPr>
-                <w:color w:val="880000"/>
-              </w:rPr>
-              <w:t>&gt;</w:t>
+              <w:t>/// &lt;summary&gt;</w:t>
             </w:r>
           </w:p>
           <w:p>
@@ -19629,7 +18666,23 @@
                 <w:color w:val="660066"/>
                 <w:lang w:val="en-US"/>
               </w:rPr>
-              <w:t>DBclass</w:t>
+              <w:t>DB</w:t>
+            </w:r>
+            <w:r>
+              <w:rPr>
+                <w:color w:val="660066"/>
+                <w:lang w:val="en-US"/>
+              </w:rPr>
+              <w:t>C</w:t>
+            </w:r>
+            <w:bookmarkStart w:id="9" w:name="_GoBack"/>
+            <w:bookmarkEnd w:id="9"/>
+            <w:r>
+              <w:rPr>
+                <w:color w:val="660066"/>
+                <w:lang w:val="en-US"/>
+              </w:rPr>
+              <w:t>lass</w:t>
             </w:r>
             <w:proofErr w:type="spellEnd"/>
           </w:p>
@@ -19959,23 +19012,7 @@
         <w:jc w:val="both"/>
       </w:pPr>
       <w:r>
-        <w:t xml:space="preserve">Также исправим метод </w:t>
-      </w:r>
-      <w:proofErr w:type="spellStart"/>
-      <w:r>
-        <w:t>SendMails</w:t>
-      </w:r>
-      <w:proofErr w:type="spellEnd"/>
-      <w:r>
-        <w:t xml:space="preserve"> класса </w:t>
-      </w:r>
-      <w:proofErr w:type="spellStart"/>
-      <w:r>
-        <w:t>EmailSendServiceClass</w:t>
-      </w:r>
-      <w:proofErr w:type="spellEnd"/>
-      <w:r>
-        <w:t>:</w:t>
+        <w:t>Также исправим метод SendMails класса EmailSendServiceClass:</w:t>
       </w:r>
     </w:p>
     <w:p>
@@ -19985,7 +19022,7 @@
     </w:p>
     <w:tbl>
       <w:tblPr>
-        <w:tblStyle w:val="af3"/>
+        <w:tblStyle w:val="ad"/>
         <w:tblW w:w="9638" w:type="dxa"/>
         <w:tblInd w:w="-100" w:type="dxa"/>
         <w:tblBorders>
@@ -19997,7 +19034,7 @@
           <w:insideV w:val="single" w:sz="4" w:space="0" w:color="000000"/>
         </w:tblBorders>
         <w:tblLayout w:type="fixed"/>
-        <w:tblLook w:val="0600"/>
+        <w:tblLook w:val="0600" w:firstRow="0" w:lastRow="0" w:firstColumn="0" w:lastColumn="0" w:noHBand="1" w:noVBand="1"/>
       </w:tblPr>
       <w:tblGrid>
         <w:gridCol w:w="9638"/>
@@ -20384,28 +19421,12 @@
         <w:jc w:val="both"/>
       </w:pPr>
       <w:r>
-        <w:t xml:space="preserve">Теперь данные по адресам будут считываться из  БД посредствам </w:t>
-      </w:r>
-      <w:proofErr w:type="spellStart"/>
-      <w:r>
-        <w:t>Entity</w:t>
-      </w:r>
-      <w:proofErr w:type="spellEnd"/>
-      <w:r>
-        <w:t xml:space="preserve"> </w:t>
-      </w:r>
-      <w:proofErr w:type="spellStart"/>
-      <w:r>
-        <w:t>Framework</w:t>
-      </w:r>
-      <w:proofErr w:type="spellEnd"/>
-      <w:r>
-        <w:t>.</w:t>
+        <w:t>Теперь данные по адресам будут считываться из  БД посредствам Entity Framework.</w:t>
       </w:r>
     </w:p>
     <w:p>
       <w:pPr>
-        <w:pStyle w:val="1"/>
+        <w:pStyle w:val="Heading1"/>
         <w:jc w:val="both"/>
       </w:pPr>
       <w:bookmarkStart w:id="10" w:name="_17dp8vu" w:colFirst="0" w:colLast="0"/>
@@ -20425,15 +19446,7 @@
         <w:jc w:val="both"/>
       </w:pPr>
       <w:r>
-        <w:t>Реализовать в приложении “</w:t>
-      </w:r>
-      <w:proofErr w:type="spellStart"/>
-      <w:r>
-        <w:t>Рассыльщик</w:t>
-      </w:r>
-      <w:proofErr w:type="spellEnd"/>
-      <w:r>
-        <w:t>” отчет, выводящий существующих адресатов.</w:t>
+        <w:t>Реализовать в приложении “Рассыльщик” отчет, выводящий существующих адресатов.</w:t>
       </w:r>
     </w:p>
     <w:p>
@@ -20447,31 +19460,7 @@
         <w:jc w:val="both"/>
       </w:pPr>
       <w:r>
-        <w:t>*Реализовать в приложении “</w:t>
-      </w:r>
-      <w:proofErr w:type="spellStart"/>
-      <w:r>
-        <w:t>Рассыльщик</w:t>
-      </w:r>
-      <w:proofErr w:type="spellEnd"/>
-      <w:r>
-        <w:t xml:space="preserve">” функциональность позволяющую добавлять, удалять и редактировать адресатов посредством </w:t>
-      </w:r>
-      <w:proofErr w:type="spellStart"/>
-      <w:r>
-        <w:t>Entity</w:t>
-      </w:r>
-      <w:proofErr w:type="spellEnd"/>
-      <w:r>
-        <w:t xml:space="preserve"> </w:t>
-      </w:r>
-      <w:proofErr w:type="spellStart"/>
-      <w:r>
-        <w:t>Framework</w:t>
-      </w:r>
-      <w:proofErr w:type="spellEnd"/>
-      <w:r>
-        <w:t>.</w:t>
+        <w:t>*Реализовать в приложении “Рассыльщик” функциональность позволяющую добавлять, удалять и редактировать адресатов посредством Entity Framework.</w:t>
       </w:r>
     </w:p>
     <w:p>
@@ -20519,7 +19508,7 @@
     </w:p>
     <w:tbl>
       <w:tblPr>
-        <w:tblStyle w:val="af4"/>
+        <w:tblStyle w:val="ae"/>
         <w:tblW w:w="9638" w:type="dxa"/>
         <w:tblInd w:w="100" w:type="dxa"/>
         <w:tblBorders>
@@ -20531,7 +19520,7 @@
           <w:insideV w:val="single" w:sz="4" w:space="0" w:color="000000"/>
         </w:tblBorders>
         <w:tblLayout w:type="fixed"/>
-        <w:tblLook w:val="0600"/>
+        <w:tblLook w:val="0600" w:firstRow="0" w:lastRow="0" w:firstColumn="0" w:lastColumn="0" w:noHBand="1" w:noVBand="1"/>
       </w:tblPr>
       <w:tblGrid>
         <w:gridCol w:w="9638"/>
@@ -20563,7 +19552,7 @@
               </w:rPr>
               <w:t xml:space="preserve">Иванов И.И., </w:t>
             </w:r>
-            <w:hyperlink r:id="rId25">
+            <w:hyperlink r:id="rId26">
               <w:r>
                 <w:rPr>
                   <w:color w:val="BFBFBF" w:themeColor="background1" w:themeShade="BF"/>
@@ -20592,46 +19581,7 @@
               <w:rPr>
                 <w:color w:val="BFBFBF" w:themeColor="background1" w:themeShade="BF"/>
               </w:rPr>
-              <w:t xml:space="preserve">Петров </w:t>
-            </w:r>
-            <w:proofErr w:type="spellStart"/>
-            <w:r>
-              <w:rPr>
-                <w:color w:val="BFBFBF" w:themeColor="background1" w:themeShade="BF"/>
-              </w:rPr>
-              <w:t>П.П.,petrov</w:t>
-            </w:r>
-            <w:hyperlink r:id="rId26">
-              <w:r>
-                <w:rPr>
-                  <w:color w:val="BFBFBF" w:themeColor="background1" w:themeShade="BF"/>
-                  <w:u w:val="single"/>
-                </w:rPr>
-                <w:t>@mail.ru</w:t>
-              </w:r>
-              <w:proofErr w:type="spellEnd"/>
-            </w:hyperlink>
-            <w:r>
-              <w:rPr>
-                <w:color w:val="BFBFBF" w:themeColor="background1" w:themeShade="BF"/>
-              </w:rPr>
-              <w:t>, +7(222) 123-45-67</w:t>
-            </w:r>
-          </w:p>
-          <w:p>
-            <w:pPr>
-              <w:widowControl w:val="0"/>
-              <w:spacing w:before="0" w:after="0" w:line="240" w:lineRule="auto"/>
-              <w:jc w:val="both"/>
-              <w:rPr>
-                <w:color w:val="BFBFBF" w:themeColor="background1" w:themeShade="BF"/>
-              </w:rPr>
-            </w:pPr>
-            <w:r>
-              <w:rPr>
-                <w:color w:val="BFBFBF" w:themeColor="background1" w:themeShade="BF"/>
-              </w:rPr>
-              <w:t>Федоров Ф.Ф., fedorov</w:t>
+              <w:t>Петров П.П.,petrov</w:t>
             </w:r>
             <w:hyperlink r:id="rId27">
               <w:r>
@@ -20646,6 +19596,37 @@
               <w:rPr>
                 <w:color w:val="BFBFBF" w:themeColor="background1" w:themeShade="BF"/>
               </w:rPr>
+              <w:t>, +7(222) 123-45-67</w:t>
+            </w:r>
+          </w:p>
+          <w:p>
+            <w:pPr>
+              <w:widowControl w:val="0"/>
+              <w:spacing w:before="0" w:after="0" w:line="240" w:lineRule="auto"/>
+              <w:jc w:val="both"/>
+              <w:rPr>
+                <w:color w:val="BFBFBF" w:themeColor="background1" w:themeShade="BF"/>
+              </w:rPr>
+            </w:pPr>
+            <w:r>
+              <w:rPr>
+                <w:color w:val="BFBFBF" w:themeColor="background1" w:themeShade="BF"/>
+              </w:rPr>
+              <w:t>Федоров Ф.Ф., fedorov</w:t>
+            </w:r>
+            <w:hyperlink r:id="rId28">
+              <w:r>
+                <w:rPr>
+                  <w:color w:val="BFBFBF" w:themeColor="background1" w:themeShade="BF"/>
+                  <w:u w:val="single"/>
+                </w:rPr>
+                <w:t>@mail.ru</w:t>
+              </w:r>
+            </w:hyperlink>
+            <w:r>
+              <w:rPr>
+                <w:color w:val="BFBFBF" w:themeColor="background1" w:themeShade="BF"/>
+              </w:rPr>
               <w:t>, +7(333) 123-45-67</w:t>
             </w:r>
           </w:p>
@@ -20725,7 +19706,7 @@
     </w:p>
     <w:p>
       <w:pPr>
-        <w:pStyle w:val="1"/>
+        <w:pStyle w:val="Heading1"/>
         <w:jc w:val="both"/>
       </w:pPr>
       <w:bookmarkStart w:id="11" w:name="_3rdcrjn" w:colFirst="0" w:colLast="0"/>
@@ -20745,7 +19726,7 @@
         <w:contextualSpacing/>
         <w:jc w:val="both"/>
       </w:pPr>
-      <w:hyperlink r:id="rId28">
+      <w:hyperlink r:id="rId29">
         <w:r>
           <w:rPr>
             <w:color w:val="1155CC"/>
@@ -20766,7 +19747,7 @@
         <w:contextualSpacing/>
         <w:jc w:val="both"/>
       </w:pPr>
-      <w:hyperlink r:id="rId29">
+      <w:hyperlink r:id="rId30">
         <w:r>
           <w:rPr>
             <w:color w:val="1155CC"/>
@@ -20787,7 +19768,7 @@
         <w:contextualSpacing/>
         <w:jc w:val="both"/>
       </w:pPr>
-      <w:hyperlink r:id="rId30">
+      <w:hyperlink r:id="rId31">
         <w:r>
           <w:rPr>
             <w:color w:val="1155CC"/>
@@ -20814,7 +19795,7 @@
     </w:p>
     <w:p>
       <w:pPr>
-        <w:pStyle w:val="1"/>
+        <w:pStyle w:val="Heading1"/>
         <w:jc w:val="both"/>
       </w:pPr>
       <w:bookmarkStart w:id="12" w:name="_26in1rg" w:colFirst="0" w:colLast="0"/>
@@ -20843,15 +19824,7 @@
         <w:jc w:val="both"/>
       </w:pPr>
       <w:r>
-        <w:t xml:space="preserve">Рихтер Дж. “CLR </w:t>
-      </w:r>
-      <w:proofErr w:type="spellStart"/>
-      <w:r>
-        <w:t>via</w:t>
-      </w:r>
-      <w:proofErr w:type="spellEnd"/>
-      <w:r>
-        <w:t xml:space="preserve"> C#”</w:t>
+        <w:t>Рихтер Дж. “CLR via C#”</w:t>
       </w:r>
     </w:p>
     <w:p>
@@ -20866,22 +19839,14 @@
         <w:jc w:val="both"/>
       </w:pPr>
       <w:r>
-        <w:t xml:space="preserve">Эндрю </w:t>
-      </w:r>
-      <w:proofErr w:type="spellStart"/>
-      <w:r>
-        <w:t>Троелсен</w:t>
-      </w:r>
-      <w:proofErr w:type="spellEnd"/>
-      <w:r>
-        <w:t xml:space="preserve"> - “ЯЗЫК ПРОГРАММИРОВАНИЯ C#5.0 И ПЛАТФОРМА .NET 4.5”</w:t>
+        <w:t>Эндрю Троелсен - “ЯЗЫК ПРОГРАММИРОВАНИЯ C#5.0 И ПЛАТФОРМА .NET 4.5”</w:t>
       </w:r>
     </w:p>
     <w:sectPr>
-      <w:headerReference w:type="default" r:id="rId31"/>
-      <w:footerReference w:type="default" r:id="rId32"/>
-      <w:headerReference w:type="first" r:id="rId33"/>
-      <w:footerReference w:type="first" r:id="rId34"/>
+      <w:headerReference w:type="default" r:id="rId32"/>
+      <w:footerReference w:type="default" r:id="rId33"/>
+      <w:headerReference w:type="first" r:id="rId34"/>
+      <w:footerReference w:type="first" r:id="rId35"/>
       <w:pgSz w:w="11906" w:h="16838"/>
       <w:pgMar w:top="1133" w:right="1133" w:bottom="1133" w:left="1133" w:header="0" w:footer="720" w:gutter="0"/>
       <w:pgNumType w:start="0"/>
@@ -20893,7 +19858,7 @@
 </file>
 
 <file path=word/endnotes.xml><?xml version="1.0" encoding="utf-8"?>
-<w:endnotes xmlns:ve="http://schemas.openxmlformats.org/markup-compatibility/2006" xmlns:o="urn:schemas-microsoft-com:office:office" xmlns:r="http://schemas.openxmlformats.org/officeDocument/2006/relationships" xmlns:m="http://schemas.openxmlformats.org/officeDocument/2006/math" xmlns:v="urn:schemas-microsoft-com:vml" xmlns:wp="http://schemas.openxmlformats.org/drawingml/2006/wordprocessingDrawing" xmlns:w10="urn:schemas-microsoft-com:office:word" xmlns:w="http://schemas.openxmlformats.org/wordprocessingml/2006/main" xmlns:wne="http://schemas.microsoft.com/office/word/2006/wordml">
+<w:endnotes xmlns:wpc="http://schemas.microsoft.com/office/word/2010/wordprocessingCanvas" xmlns:mc="http://schemas.openxmlformats.org/markup-compatibility/2006" xmlns:o="urn:schemas-microsoft-com:office:office" xmlns:r="http://schemas.openxmlformats.org/officeDocument/2006/relationships" xmlns:m="http://schemas.openxmlformats.org/officeDocument/2006/math" xmlns:v="urn:schemas-microsoft-com:vml" xmlns:wp14="http://schemas.microsoft.com/office/word/2010/wordprocessingDrawing" xmlns:wp="http://schemas.openxmlformats.org/drawingml/2006/wordprocessingDrawing" xmlns:w10="urn:schemas-microsoft-com:office:word" xmlns:w="http://schemas.openxmlformats.org/wordprocessingml/2006/main" xmlns:w14="http://schemas.microsoft.com/office/word/2010/wordml" xmlns:wpg="http://schemas.microsoft.com/office/word/2010/wordprocessingGroup" xmlns:wpi="http://schemas.microsoft.com/office/word/2010/wordprocessingInk" xmlns:wne="http://schemas.microsoft.com/office/word/2006/wordml" xmlns:wps="http://schemas.microsoft.com/office/word/2010/wordprocessingShape" mc:Ignorable="w14 wp14">
   <w:endnote w:type="separator" w:id="-1">
     <w:p>
       <w:pPr>
@@ -20918,7 +19883,7 @@
 </file>
 
 <file path=word/footer1.xml><?xml version="1.0" encoding="utf-8"?>
-<w:ftr xmlns:ve="http://schemas.openxmlformats.org/markup-compatibility/2006" xmlns:o="urn:schemas-microsoft-com:office:office" xmlns:r="http://schemas.openxmlformats.org/officeDocument/2006/relationships" xmlns:m="http://schemas.openxmlformats.org/officeDocument/2006/math" xmlns:v="urn:schemas-microsoft-com:vml" xmlns:wp="http://schemas.openxmlformats.org/drawingml/2006/wordprocessingDrawing" xmlns:w10="urn:schemas-microsoft-com:office:word" xmlns:w="http://schemas.openxmlformats.org/wordprocessingml/2006/main" xmlns:wne="http://schemas.microsoft.com/office/word/2006/wordml">
+<w:ftr xmlns:wpc="http://schemas.microsoft.com/office/word/2010/wordprocessingCanvas" xmlns:mc="http://schemas.openxmlformats.org/markup-compatibility/2006" xmlns:o="urn:schemas-microsoft-com:office:office" xmlns:r="http://schemas.openxmlformats.org/officeDocument/2006/relationships" xmlns:m="http://schemas.openxmlformats.org/officeDocument/2006/math" xmlns:v="urn:schemas-microsoft-com:vml" xmlns:wp14="http://schemas.microsoft.com/office/word/2010/wordprocessingDrawing" xmlns:wp="http://schemas.openxmlformats.org/drawingml/2006/wordprocessingDrawing" xmlns:w10="urn:schemas-microsoft-com:office:word" xmlns:w="http://schemas.openxmlformats.org/wordprocessingml/2006/main" xmlns:w14="http://schemas.microsoft.com/office/word/2010/wordml" xmlns:wpg="http://schemas.microsoft.com/office/word/2010/wordprocessingGroup" xmlns:wpi="http://schemas.microsoft.com/office/word/2010/wordprocessingInk" xmlns:wne="http://schemas.microsoft.com/office/word/2006/wordml" xmlns:wps="http://schemas.microsoft.com/office/word/2010/wordprocessingShape" mc:Ignorable="w14 wp14">
   <w:p>
     <w:pPr>
       <w:spacing w:before="0" w:after="0"/>
@@ -21055,7 +20020,7 @@
       <w:rPr>
         <w:noProof/>
       </w:rPr>
-      <w:t>5</w:t>
+      <w:t>22</w:t>
     </w:r>
     <w:r>
       <w:fldChar w:fldCharType="end"/>
@@ -21065,7 +20030,7 @@
 </file>
 
 <file path=word/footer2.xml><?xml version="1.0" encoding="utf-8"?>
-<w:ftr xmlns:ve="http://schemas.openxmlformats.org/markup-compatibility/2006" xmlns:o="urn:schemas-microsoft-com:office:office" xmlns:r="http://schemas.openxmlformats.org/officeDocument/2006/relationships" xmlns:m="http://schemas.openxmlformats.org/officeDocument/2006/math" xmlns:v="urn:schemas-microsoft-com:vml" xmlns:wp="http://schemas.openxmlformats.org/drawingml/2006/wordprocessingDrawing" xmlns:w10="urn:schemas-microsoft-com:office:word" xmlns:w="http://schemas.openxmlformats.org/wordprocessingml/2006/main" xmlns:wne="http://schemas.microsoft.com/office/word/2006/wordml">
+<w:ftr xmlns:wpc="http://schemas.microsoft.com/office/word/2010/wordprocessingCanvas" xmlns:mc="http://schemas.openxmlformats.org/markup-compatibility/2006" xmlns:o="urn:schemas-microsoft-com:office:office" xmlns:r="http://schemas.openxmlformats.org/officeDocument/2006/relationships" xmlns:m="http://schemas.openxmlformats.org/officeDocument/2006/math" xmlns:v="urn:schemas-microsoft-com:vml" xmlns:wp14="http://schemas.microsoft.com/office/word/2010/wordprocessingDrawing" xmlns:wp="http://schemas.openxmlformats.org/drawingml/2006/wordprocessingDrawing" xmlns:w10="urn:schemas-microsoft-com:office:word" xmlns:w="http://schemas.openxmlformats.org/wordprocessingml/2006/main" xmlns:w14="http://schemas.microsoft.com/office/word/2010/wordml" xmlns:wpg="http://schemas.microsoft.com/office/word/2010/wordprocessingGroup" xmlns:wpi="http://schemas.microsoft.com/office/word/2010/wordprocessingInk" xmlns:wne="http://schemas.microsoft.com/office/word/2006/wordml" xmlns:wps="http://schemas.microsoft.com/office/word/2010/wordprocessingShape" mc:Ignorable="w14 wp14">
   <w:p>
     <w:pPr>
       <w:spacing w:before="0" w:after="720"/>
@@ -21091,7 +20056,7 @@
 </file>
 
 <file path=word/footnotes.xml><?xml version="1.0" encoding="utf-8"?>
-<w:footnotes xmlns:ve="http://schemas.openxmlformats.org/markup-compatibility/2006" xmlns:o="urn:schemas-microsoft-com:office:office" xmlns:r="http://schemas.openxmlformats.org/officeDocument/2006/relationships" xmlns:m="http://schemas.openxmlformats.org/officeDocument/2006/math" xmlns:v="urn:schemas-microsoft-com:vml" xmlns:wp="http://schemas.openxmlformats.org/drawingml/2006/wordprocessingDrawing" xmlns:w10="urn:schemas-microsoft-com:office:word" xmlns:w="http://schemas.openxmlformats.org/wordprocessingml/2006/main" xmlns:wne="http://schemas.microsoft.com/office/word/2006/wordml">
+<w:footnotes xmlns:wpc="http://schemas.microsoft.com/office/word/2010/wordprocessingCanvas" xmlns:mc="http://schemas.openxmlformats.org/markup-compatibility/2006" xmlns:o="urn:schemas-microsoft-com:office:office" xmlns:r="http://schemas.openxmlformats.org/officeDocument/2006/relationships" xmlns:m="http://schemas.openxmlformats.org/officeDocument/2006/math" xmlns:v="urn:schemas-microsoft-com:vml" xmlns:wp14="http://schemas.microsoft.com/office/word/2010/wordprocessingDrawing" xmlns:wp="http://schemas.openxmlformats.org/drawingml/2006/wordprocessingDrawing" xmlns:w10="urn:schemas-microsoft-com:office:word" xmlns:w="http://schemas.openxmlformats.org/wordprocessingml/2006/main" xmlns:w14="http://schemas.microsoft.com/office/word/2010/wordml" xmlns:wpg="http://schemas.microsoft.com/office/word/2010/wordprocessingGroup" xmlns:wpi="http://schemas.microsoft.com/office/word/2010/wordprocessingInk" xmlns:wne="http://schemas.microsoft.com/office/word/2006/wordml" xmlns:wps="http://schemas.microsoft.com/office/word/2010/wordprocessingShape" mc:Ignorable="w14 wp14">
   <w:footnote w:type="separator" w:id="-1">
     <w:p>
       <w:pPr>
@@ -21116,7 +20081,7 @@
 </file>
 
 <file path=word/header1.xml><?xml version="1.0" encoding="utf-8"?>
-<w:hdr xmlns:ve="http://schemas.openxmlformats.org/markup-compatibility/2006" xmlns:o="urn:schemas-microsoft-com:office:office" xmlns:r="http://schemas.openxmlformats.org/officeDocument/2006/relationships" xmlns:m="http://schemas.openxmlformats.org/officeDocument/2006/math" xmlns:v="urn:schemas-microsoft-com:vml" xmlns:wp="http://schemas.openxmlformats.org/drawingml/2006/wordprocessingDrawing" xmlns:w10="urn:schemas-microsoft-com:office:word" xmlns:w="http://schemas.openxmlformats.org/wordprocessingml/2006/main" xmlns:wne="http://schemas.microsoft.com/office/word/2006/wordml">
+<w:hdr xmlns:wpc="http://schemas.microsoft.com/office/word/2010/wordprocessingCanvas" xmlns:mc="http://schemas.openxmlformats.org/markup-compatibility/2006" xmlns:o="urn:schemas-microsoft-com:office:office" xmlns:r="http://schemas.openxmlformats.org/officeDocument/2006/relationships" xmlns:m="http://schemas.openxmlformats.org/officeDocument/2006/math" xmlns:v="urn:schemas-microsoft-com:vml" xmlns:wp14="http://schemas.microsoft.com/office/word/2010/wordprocessingDrawing" xmlns:wp="http://schemas.openxmlformats.org/drawingml/2006/wordprocessingDrawing" xmlns:w10="urn:schemas-microsoft-com:office:word" xmlns:w="http://schemas.openxmlformats.org/wordprocessingml/2006/main" xmlns:w14="http://schemas.microsoft.com/office/word/2010/wordml" xmlns:wpg="http://schemas.microsoft.com/office/word/2010/wordprocessingGroup" xmlns:wpi="http://schemas.microsoft.com/office/word/2010/wordprocessingInk" xmlns:wne="http://schemas.microsoft.com/office/word/2006/wordml" xmlns:wps="http://schemas.microsoft.com/office/word/2010/wordprocessingShape" mc:Ignorable="w14 wp14">
   <w:p>
     <w:pPr>
       <w:rPr>
@@ -21128,7 +20093,7 @@
 </file>
 
 <file path=word/header2.xml><?xml version="1.0" encoding="utf-8"?>
-<w:hdr xmlns:ve="http://schemas.openxmlformats.org/markup-compatibility/2006" xmlns:o="urn:schemas-microsoft-com:office:office" xmlns:r="http://schemas.openxmlformats.org/officeDocument/2006/relationships" xmlns:m="http://schemas.openxmlformats.org/officeDocument/2006/math" xmlns:v="urn:schemas-microsoft-com:vml" xmlns:wp="http://schemas.openxmlformats.org/drawingml/2006/wordprocessingDrawing" xmlns:w10="urn:schemas-microsoft-com:office:word" xmlns:w="http://schemas.openxmlformats.org/wordprocessingml/2006/main" xmlns:wne="http://schemas.microsoft.com/office/word/2006/wordml">
+<w:hdr xmlns:wpc="http://schemas.microsoft.com/office/word/2010/wordprocessingCanvas" xmlns:mc="http://schemas.openxmlformats.org/markup-compatibility/2006" xmlns:o="urn:schemas-microsoft-com:office:office" xmlns:r="http://schemas.openxmlformats.org/officeDocument/2006/relationships" xmlns:m="http://schemas.openxmlformats.org/officeDocument/2006/math" xmlns:v="urn:schemas-microsoft-com:vml" xmlns:wp14="http://schemas.microsoft.com/office/word/2010/wordprocessingDrawing" xmlns:wp="http://schemas.openxmlformats.org/drawingml/2006/wordprocessingDrawing" xmlns:w10="urn:schemas-microsoft-com:office:word" xmlns:w="http://schemas.openxmlformats.org/wordprocessingml/2006/main" xmlns:w14="http://schemas.microsoft.com/office/word/2010/wordml" xmlns:wpg="http://schemas.microsoft.com/office/word/2010/wordprocessingGroup" xmlns:wpi="http://schemas.microsoft.com/office/word/2010/wordprocessingInk" xmlns:wne="http://schemas.microsoft.com/office/word/2006/wordml" xmlns:wps="http://schemas.microsoft.com/office/word/2010/wordprocessingShape" mc:Ignorable="w14 wp14">
   <w:p>
     <w:r>
       <w:rPr>
@@ -21252,7 +20217,7 @@
 </file>
 
 <file path=word/numbering.xml><?xml version="1.0" encoding="utf-8"?>
-<w:numbering xmlns:ve="http://schemas.openxmlformats.org/markup-compatibility/2006" xmlns:o="urn:schemas-microsoft-com:office:office" xmlns:r="http://schemas.openxmlformats.org/officeDocument/2006/relationships" xmlns:m="http://schemas.openxmlformats.org/officeDocument/2006/math" xmlns:v="urn:schemas-microsoft-com:vml" xmlns:wp="http://schemas.openxmlformats.org/drawingml/2006/wordprocessingDrawing" xmlns:w10="urn:schemas-microsoft-com:office:word" xmlns:w="http://schemas.openxmlformats.org/wordprocessingml/2006/main" xmlns:wne="http://schemas.microsoft.com/office/word/2006/wordml">
+<w:numbering xmlns:wpc="http://schemas.microsoft.com/office/word/2010/wordprocessingCanvas" xmlns:mc="http://schemas.openxmlformats.org/markup-compatibility/2006" xmlns:o="urn:schemas-microsoft-com:office:office" xmlns:r="http://schemas.openxmlformats.org/officeDocument/2006/relationships" xmlns:m="http://schemas.openxmlformats.org/officeDocument/2006/math" xmlns:v="urn:schemas-microsoft-com:vml" xmlns:wp14="http://schemas.microsoft.com/office/word/2010/wordprocessingDrawing" xmlns:wp="http://schemas.openxmlformats.org/drawingml/2006/wordprocessingDrawing" xmlns:w10="urn:schemas-microsoft-com:office:word" xmlns:w="http://schemas.openxmlformats.org/wordprocessingml/2006/main" xmlns:w14="http://schemas.microsoft.com/office/word/2010/wordml" xmlns:wpg="http://schemas.microsoft.com/office/word/2010/wordprocessingGroup" xmlns:wpi="http://schemas.microsoft.com/office/word/2010/wordprocessingInk" xmlns:wne="http://schemas.microsoft.com/office/word/2006/wordml" xmlns:wps="http://schemas.microsoft.com/office/word/2010/wordprocessingShape" mc:Ignorable="w14 wp14">
   <w:abstractNum w:abstractNumId="0">
     <w:nsid w:val="051F196C"/>
     <w:multiLevelType w:val="multilevel"/>
@@ -21997,7 +20962,7 @@
 </file>
 
 <file path=word/styles.xml><?xml version="1.0" encoding="utf-8"?>
-<w:styles xmlns:r="http://schemas.openxmlformats.org/officeDocument/2006/relationships" xmlns:w="http://schemas.openxmlformats.org/wordprocessingml/2006/main">
+<w:styles xmlns:mc="http://schemas.openxmlformats.org/markup-compatibility/2006" xmlns:r="http://schemas.openxmlformats.org/officeDocument/2006/relationships" xmlns:w="http://schemas.openxmlformats.org/wordprocessingml/2006/main" xmlns:w14="http://schemas.microsoft.com/office/word/2010/wordml" mc:Ignorable="w14">
   <w:docDefaults>
     <w:rPrDefault>
       <w:rPr>
@@ -22151,14 +21116,14 @@
     <w:lsdException w:name="Bibliography" w:uiPriority="37"/>
     <w:lsdException w:name="TOC Heading" w:uiPriority="39" w:qFormat="1"/>
   </w:latentStyles>
-  <w:style w:type="paragraph" w:default="1" w:styleId="a">
+  <w:style w:type="paragraph" w:default="1" w:styleId="Normal">
     <w:name w:val="Normal"/>
     <w:rsid w:val="00913C99"/>
   </w:style>
-  <w:style w:type="paragraph" w:styleId="1">
+  <w:style w:type="paragraph" w:styleId="Heading1">
     <w:name w:val="heading 1"/>
-    <w:basedOn w:val="a"/>
-    <w:next w:val="a"/>
+    <w:basedOn w:val="Normal"/>
+    <w:next w:val="Normal"/>
     <w:rsid w:val="00913C99"/>
     <w:pPr>
       <w:keepNext/>
@@ -22173,10 +21138,10 @@
       <w:szCs w:val="48"/>
     </w:rPr>
   </w:style>
-  <w:style w:type="paragraph" w:styleId="2">
+  <w:style w:type="paragraph" w:styleId="Heading2">
     <w:name w:val="heading 2"/>
-    <w:basedOn w:val="a"/>
-    <w:next w:val="a"/>
+    <w:basedOn w:val="Normal"/>
+    <w:next w:val="Normal"/>
     <w:rsid w:val="00913C99"/>
     <w:pPr>
       <w:keepNext/>
@@ -22189,10 +21154,10 @@
       <w:szCs w:val="32"/>
     </w:rPr>
   </w:style>
-  <w:style w:type="paragraph" w:styleId="3">
+  <w:style w:type="paragraph" w:styleId="Heading3">
     <w:name w:val="heading 3"/>
-    <w:basedOn w:val="a"/>
-    <w:next w:val="a"/>
+    <w:basedOn w:val="Normal"/>
+    <w:next w:val="Normal"/>
     <w:rsid w:val="00913C99"/>
     <w:pPr>
       <w:keepNext/>
@@ -22206,10 +21171,10 @@
       <w:szCs w:val="24"/>
     </w:rPr>
   </w:style>
-  <w:style w:type="paragraph" w:styleId="4">
+  <w:style w:type="paragraph" w:styleId="Heading4">
     <w:name w:val="heading 4"/>
-    <w:basedOn w:val="a"/>
-    <w:next w:val="a"/>
+    <w:basedOn w:val="Normal"/>
+    <w:next w:val="Normal"/>
     <w:rsid w:val="00913C99"/>
     <w:pPr>
       <w:keepNext/>
@@ -22221,10 +21186,10 @@
       <w:color w:val="ABB1B9"/>
     </w:rPr>
   </w:style>
-  <w:style w:type="paragraph" w:styleId="5">
+  <w:style w:type="paragraph" w:styleId="Heading5">
     <w:name w:val="heading 5"/>
-    <w:basedOn w:val="a"/>
-    <w:next w:val="a"/>
+    <w:basedOn w:val="Normal"/>
+    <w:next w:val="Normal"/>
     <w:rsid w:val="00913C99"/>
     <w:pPr>
       <w:keepNext/>
@@ -22238,10 +21203,10 @@
       <w:szCs w:val="22"/>
     </w:rPr>
   </w:style>
-  <w:style w:type="paragraph" w:styleId="6">
+  <w:style w:type="paragraph" w:styleId="Heading6">
     <w:name w:val="heading 6"/>
-    <w:basedOn w:val="a"/>
-    <w:next w:val="a"/>
+    <w:basedOn w:val="Normal"/>
+    <w:next w:val="Normal"/>
     <w:rsid w:val="00913C99"/>
     <w:pPr>
       <w:keepNext/>
@@ -22256,18 +21221,17 @@
       <w:szCs w:val="22"/>
     </w:rPr>
   </w:style>
-  <w:style w:type="character" w:default="1" w:styleId="a0">
+  <w:style w:type="character" w:default="1" w:styleId="DefaultParagraphFont">
     <w:name w:val="Default Paragraph Font"/>
     <w:uiPriority w:val="1"/>
     <w:semiHidden/>
     <w:unhideWhenUsed/>
   </w:style>
-  <w:style w:type="table" w:default="1" w:styleId="a1">
+  <w:style w:type="table" w:default="1" w:styleId="TableNormal">
     <w:name w:val="Normal Table"/>
     <w:uiPriority w:val="99"/>
     <w:semiHidden/>
     <w:unhideWhenUsed/>
-    <w:qFormat/>
     <w:tblPr>
       <w:tblInd w:w="0" w:type="dxa"/>
       <w:tblCellMar>
@@ -22278,14 +21242,14 @@
       </w:tblCellMar>
     </w:tblPr>
   </w:style>
-  <w:style w:type="numbering" w:default="1" w:styleId="a2">
+  <w:style w:type="numbering" w:default="1" w:styleId="NoList">
     <w:name w:val="No List"/>
     <w:uiPriority w:val="99"/>
     <w:semiHidden/>
     <w:unhideWhenUsed/>
   </w:style>
-  <w:style w:type="table" w:customStyle="1" w:styleId="TableNormal">
-    <w:name w:val="Table Normal"/>
+  <w:style w:type="table" w:customStyle="1" w:styleId="TableNormal1">
+    <w:name w:val="Table Normal1"/>
     <w:rsid w:val="00913C99"/>
     <w:tblPr>
       <w:tblCellMar>
@@ -22296,10 +21260,10 @@
       </w:tblCellMar>
     </w:tblPr>
   </w:style>
-  <w:style w:type="paragraph" w:styleId="a3">
+  <w:style w:type="paragraph" w:styleId="Title">
     <w:name w:val="Title"/>
-    <w:basedOn w:val="a"/>
-    <w:next w:val="a"/>
+    <w:basedOn w:val="Normal"/>
+    <w:next w:val="Normal"/>
     <w:rsid w:val="00913C99"/>
     <w:pPr>
       <w:keepNext/>
@@ -22311,10 +21275,10 @@
       <w:szCs w:val="88"/>
     </w:rPr>
   </w:style>
-  <w:style w:type="paragraph" w:styleId="a4">
+  <w:style w:type="paragraph" w:styleId="Subtitle">
     <w:name w:val="Subtitle"/>
-    <w:basedOn w:val="a"/>
-    <w:next w:val="a"/>
+    <w:basedOn w:val="Normal"/>
+    <w:next w:val="Normal"/>
     <w:rsid w:val="00913C99"/>
     <w:pPr>
       <w:keepNext/>
@@ -22327,8 +21291,8 @@
       <w:szCs w:val="32"/>
     </w:rPr>
   </w:style>
-  <w:style w:type="table" w:customStyle="1" w:styleId="a5">
-    <w:basedOn w:val="TableNormal"/>
+  <w:style w:type="table" w:customStyle="1" w:styleId="a">
+    <w:basedOn w:val="TableNormal1"/>
     <w:rsid w:val="00913C99"/>
     <w:pPr>
       <w:contextualSpacing/>
@@ -22512,8 +21476,8 @@
       </w:tcPr>
     </w:tblStylePr>
   </w:style>
-  <w:style w:type="table" w:customStyle="1" w:styleId="a6">
-    <w:basedOn w:val="TableNormal"/>
+  <w:style w:type="table" w:customStyle="1" w:styleId="a0">
+    <w:basedOn w:val="TableNormal1"/>
     <w:rsid w:val="00913C99"/>
     <w:pPr>
       <w:contextualSpacing/>
@@ -22697,8 +21661,8 @@
       </w:tcPr>
     </w:tblStylePr>
   </w:style>
-  <w:style w:type="table" w:customStyle="1" w:styleId="a7">
-    <w:basedOn w:val="TableNormal"/>
+  <w:style w:type="table" w:customStyle="1" w:styleId="a1">
+    <w:basedOn w:val="TableNormal1"/>
     <w:rsid w:val="00913C99"/>
     <w:pPr>
       <w:contextualSpacing/>
@@ -22882,8 +21846,8 @@
       </w:tcPr>
     </w:tblStylePr>
   </w:style>
-  <w:style w:type="table" w:customStyle="1" w:styleId="a8">
-    <w:basedOn w:val="TableNormal"/>
+  <w:style w:type="table" w:customStyle="1" w:styleId="a2">
+    <w:basedOn w:val="TableNormal1"/>
     <w:rsid w:val="00913C99"/>
     <w:pPr>
       <w:contextualSpacing/>
@@ -23067,8 +22031,8 @@
       </w:tcPr>
     </w:tblStylePr>
   </w:style>
-  <w:style w:type="table" w:customStyle="1" w:styleId="a9">
-    <w:basedOn w:val="TableNormal"/>
+  <w:style w:type="table" w:customStyle="1" w:styleId="a3">
+    <w:basedOn w:val="TableNormal1"/>
     <w:rsid w:val="00913C99"/>
     <w:pPr>
       <w:contextualSpacing/>
@@ -23252,8 +22216,8 @@
       </w:tcPr>
     </w:tblStylePr>
   </w:style>
-  <w:style w:type="table" w:customStyle="1" w:styleId="aa">
-    <w:basedOn w:val="TableNormal"/>
+  <w:style w:type="table" w:customStyle="1" w:styleId="a4">
+    <w:basedOn w:val="TableNormal1"/>
     <w:rsid w:val="00913C99"/>
     <w:pPr>
       <w:contextualSpacing/>
@@ -23437,8 +22401,8 @@
       </w:tcPr>
     </w:tblStylePr>
   </w:style>
-  <w:style w:type="table" w:customStyle="1" w:styleId="ab">
-    <w:basedOn w:val="TableNormal"/>
+  <w:style w:type="table" w:customStyle="1" w:styleId="a5">
+    <w:basedOn w:val="TableNormal1"/>
     <w:rsid w:val="00913C99"/>
     <w:pPr>
       <w:contextualSpacing/>
@@ -23622,8 +22586,8 @@
       </w:tcPr>
     </w:tblStylePr>
   </w:style>
-  <w:style w:type="table" w:customStyle="1" w:styleId="ac">
-    <w:basedOn w:val="TableNormal"/>
+  <w:style w:type="table" w:customStyle="1" w:styleId="a6">
+    <w:basedOn w:val="TableNormal1"/>
     <w:rsid w:val="00913C99"/>
     <w:pPr>
       <w:contextualSpacing/>
@@ -23807,8 +22771,8 @@
       </w:tcPr>
     </w:tblStylePr>
   </w:style>
-  <w:style w:type="table" w:customStyle="1" w:styleId="ad">
-    <w:basedOn w:val="TableNormal"/>
+  <w:style w:type="table" w:customStyle="1" w:styleId="a7">
+    <w:basedOn w:val="TableNormal1"/>
     <w:rsid w:val="00913C99"/>
     <w:pPr>
       <w:contextualSpacing/>
@@ -23992,8 +22956,8 @@
       </w:tcPr>
     </w:tblStylePr>
   </w:style>
-  <w:style w:type="table" w:customStyle="1" w:styleId="ae">
-    <w:basedOn w:val="TableNormal"/>
+  <w:style w:type="table" w:customStyle="1" w:styleId="a8">
+    <w:basedOn w:val="TableNormal1"/>
     <w:rsid w:val="00913C99"/>
     <w:pPr>
       <w:contextualSpacing/>
@@ -24177,8 +23141,8 @@
       </w:tcPr>
     </w:tblStylePr>
   </w:style>
-  <w:style w:type="table" w:customStyle="1" w:styleId="af">
-    <w:basedOn w:val="TableNormal"/>
+  <w:style w:type="table" w:customStyle="1" w:styleId="a9">
+    <w:basedOn w:val="TableNormal1"/>
     <w:rsid w:val="00913C99"/>
     <w:pPr>
       <w:contextualSpacing/>
@@ -24362,8 +23326,8 @@
       </w:tcPr>
     </w:tblStylePr>
   </w:style>
-  <w:style w:type="table" w:customStyle="1" w:styleId="af0">
-    <w:basedOn w:val="TableNormal"/>
+  <w:style w:type="table" w:customStyle="1" w:styleId="aa">
+    <w:basedOn w:val="TableNormal1"/>
     <w:rsid w:val="00913C99"/>
     <w:pPr>
       <w:contextualSpacing/>
@@ -24547,8 +23511,8 @@
       </w:tcPr>
     </w:tblStylePr>
   </w:style>
-  <w:style w:type="table" w:customStyle="1" w:styleId="af1">
-    <w:basedOn w:val="TableNormal"/>
+  <w:style w:type="table" w:customStyle="1" w:styleId="ab">
+    <w:basedOn w:val="TableNormal1"/>
     <w:rsid w:val="00913C99"/>
     <w:pPr>
       <w:contextualSpacing/>
@@ -24732,8 +23696,8 @@
       </w:tcPr>
     </w:tblStylePr>
   </w:style>
-  <w:style w:type="table" w:customStyle="1" w:styleId="af2">
-    <w:basedOn w:val="TableNormal"/>
+  <w:style w:type="table" w:customStyle="1" w:styleId="ac">
+    <w:basedOn w:val="TableNormal1"/>
     <w:rsid w:val="00913C99"/>
     <w:pPr>
       <w:contextualSpacing/>
@@ -24917,8 +23881,8 @@
       </w:tcPr>
     </w:tblStylePr>
   </w:style>
-  <w:style w:type="table" w:customStyle="1" w:styleId="af3">
-    <w:basedOn w:val="TableNormal"/>
+  <w:style w:type="table" w:customStyle="1" w:styleId="ad">
+    <w:basedOn w:val="TableNormal1"/>
     <w:rsid w:val="00913C99"/>
     <w:pPr>
       <w:contextualSpacing/>
@@ -25102,8 +24066,8 @@
       </w:tcPr>
     </w:tblStylePr>
   </w:style>
-  <w:style w:type="table" w:customStyle="1" w:styleId="af4">
-    <w:basedOn w:val="TableNormal"/>
+  <w:style w:type="table" w:customStyle="1" w:styleId="ae">
+    <w:basedOn w:val="TableNormal1"/>
     <w:rsid w:val="00913C99"/>
     <w:tblPr>
       <w:tblStyleRowBandSize w:val="1"/>
@@ -25116,10 +24080,10 @@
       </w:tblCellMar>
     </w:tblPr>
   </w:style>
-  <w:style w:type="paragraph" w:styleId="af5">
+  <w:style w:type="paragraph" w:styleId="BalloonText">
     <w:name w:val="Balloon Text"/>
-    <w:basedOn w:val="a"/>
-    <w:link w:val="af6"/>
+    <w:basedOn w:val="Normal"/>
+    <w:link w:val="BalloonTextChar"/>
     <w:uiPriority w:val="99"/>
     <w:semiHidden/>
     <w:unhideWhenUsed/>
@@ -25133,10 +24097,10 @@
       <w:szCs w:val="16"/>
     </w:rPr>
   </w:style>
-  <w:style w:type="character" w:customStyle="1" w:styleId="af6">
-    <w:name w:val="Текст выноски Знак"/>
-    <w:basedOn w:val="a0"/>
-    <w:link w:val="af5"/>
+  <w:style w:type="character" w:customStyle="1" w:styleId="BalloonTextChar">
+    <w:name w:val="Balloon Text Char"/>
+    <w:basedOn w:val="DefaultParagraphFont"/>
+    <w:link w:val="BalloonText"/>
     <w:uiPriority w:val="99"/>
     <w:semiHidden/>
     <w:rsid w:val="00F170EF"/>
@@ -25145,6 +24109,196 @@
       <w:sz w:val="16"/>
       <w:szCs w:val="16"/>
     </w:rPr>
+  </w:style>
+</w:styles>
+</file>
+
+<file path=word/stylesWithEffects.xml><?xml version="1.0" encoding="utf-8"?>
+<w:styles xmlns:wpc="http://schemas.microsoft.com/office/word/2010/wordprocessingCanvas" xmlns:mc="http://schemas.openxmlformats.org/markup-compatibility/2006" xmlns:o="urn:schemas-microsoft-com:office:office" xmlns:r="http://schemas.openxmlformats.org/officeDocument/2006/relationships" xmlns:m="http://schemas.openxmlformats.org/officeDocument/2006/math" xmlns:v="urn:schemas-microsoft-com:vml" xmlns:wp14="http://schemas.microsoft.com/office/word/2010/wordprocessingDrawing" xmlns:wp="http://schemas.openxmlformats.org/drawingml/2006/wordprocessingDrawing" xmlns:w10="urn:schemas-microsoft-com:office:word" xmlns:w="http://schemas.openxmlformats.org/wordprocessingml/2006/main" xmlns:w14="http://schemas.microsoft.com/office/word/2010/wordml" xmlns:wpg="http://schemas.microsoft.com/office/word/2010/wordprocessingGroup" xmlns:wpi="http://schemas.microsoft.com/office/word/2010/wordprocessingInk" xmlns:wne="http://schemas.microsoft.com/office/word/2006/wordml" xmlns:wps="http://schemas.microsoft.com/office/word/2010/wordprocessingShape" mc:Ignorable="w14 wp14">
+  <w:docDefaults>
+    <w:rPrDefault>
+      <w:rPr>
+        <w:rFonts w:asciiTheme="minorHAnsi" w:eastAsiaTheme="minorEastAsia" w:hAnsiTheme="minorHAnsi" w:cstheme="minorBidi"/>
+        <w:sz w:val="22"/>
+        <w:szCs w:val="22"/>
+        <w:lang w:val="ru-RU" w:eastAsia="ru-RU" w:bidi="ar-SA"/>
+      </w:rPr>
+    </w:rPrDefault>
+    <w:pPrDefault>
+      <w:pPr>
+        <w:spacing w:after="200" w:line="276" w:lineRule="auto"/>
+      </w:pPr>
+    </w:pPrDefault>
+  </w:docDefaults>
+  <w:latentStyles w:defLockedState="0" w:defUIPriority="99" w:defSemiHidden="1" w:defUnhideWhenUsed="1" w:defQFormat="0" w:count="267">
+    <w:lsdException w:name="Normal" w:semiHidden="0" w:uiPriority="0" w:unhideWhenUsed="0" w:qFormat="1"/>
+    <w:lsdException w:name="heading 1" w:semiHidden="0" w:uiPriority="9" w:unhideWhenUsed="0" w:qFormat="1"/>
+    <w:lsdException w:name="heading 2" w:uiPriority="9" w:qFormat="1"/>
+    <w:lsdException w:name="heading 3" w:uiPriority="9" w:qFormat="1"/>
+    <w:lsdException w:name="heading 4" w:uiPriority="9" w:qFormat="1"/>
+    <w:lsdException w:name="heading 5" w:uiPriority="9" w:qFormat="1"/>
+    <w:lsdException w:name="heading 6" w:uiPriority="9" w:qFormat="1"/>
+    <w:lsdException w:name="heading 7" w:uiPriority="9" w:qFormat="1"/>
+    <w:lsdException w:name="heading 8" w:uiPriority="9" w:qFormat="1"/>
+    <w:lsdException w:name="heading 9" w:uiPriority="9" w:qFormat="1"/>
+    <w:lsdException w:name="toc 1" w:uiPriority="39"/>
+    <w:lsdException w:name="toc 2" w:uiPriority="39"/>
+    <w:lsdException w:name="toc 3" w:uiPriority="39"/>
+    <w:lsdException w:name="toc 4" w:uiPriority="39"/>
+    <w:lsdException w:name="toc 5" w:uiPriority="39"/>
+    <w:lsdException w:name="toc 6" w:uiPriority="39"/>
+    <w:lsdException w:name="toc 7" w:uiPriority="39"/>
+    <w:lsdException w:name="toc 8" w:uiPriority="39"/>
+    <w:lsdException w:name="toc 9" w:uiPriority="39"/>
+    <w:lsdException w:name="caption" w:uiPriority="35" w:qFormat="1"/>
+    <w:lsdException w:name="Title" w:semiHidden="0" w:uiPriority="10" w:unhideWhenUsed="0" w:qFormat="1"/>
+    <w:lsdException w:name="Default Paragraph Font" w:uiPriority="1"/>
+    <w:lsdException w:name="Subtitle" w:semiHidden="0" w:uiPriority="11" w:unhideWhenUsed="0" w:qFormat="1"/>
+    <w:lsdException w:name="Strong" w:semiHidden="0" w:uiPriority="22" w:unhideWhenUsed="0" w:qFormat="1"/>
+    <w:lsdException w:name="Emphasis" w:semiHidden="0" w:uiPriority="20" w:unhideWhenUsed="0" w:qFormat="1"/>
+    <w:lsdException w:name="Table Grid" w:semiHidden="0" w:uiPriority="59" w:unhideWhenUsed="0"/>
+    <w:lsdException w:name="Placeholder Text" w:unhideWhenUsed="0"/>
+    <w:lsdException w:name="No Spacing" w:semiHidden="0" w:uiPriority="1" w:unhideWhenUsed="0" w:qFormat="1"/>
+    <w:lsdException w:name="Light Shading" w:semiHidden="0" w:uiPriority="60" w:unhideWhenUsed="0"/>
+    <w:lsdException w:name="Light List" w:semiHidden="0" w:uiPriority="61" w:unhideWhenUsed="0"/>
+    <w:lsdException w:name="Light Grid" w:semiHidden="0" w:uiPriority="62" w:unhideWhenUsed="0"/>
+    <w:lsdException w:name="Medium Shading 1" w:semiHidden="0" w:uiPriority="63" w:unhideWhenUsed="0"/>
+    <w:lsdException w:name="Medium Shading 2" w:semiHidden="0" w:uiPriority="64" w:unhideWhenUsed="0"/>
+    <w:lsdException w:name="Medium List 1" w:semiHidden="0" w:uiPriority="65" w:unhideWhenUsed="0"/>
+    <w:lsdException w:name="Medium List 2" w:semiHidden="0" w:uiPriority="66" w:unhideWhenUsed="0"/>
+    <w:lsdException w:name="Medium Grid 1" w:semiHidden="0" w:uiPriority="67" w:unhideWhenUsed="0"/>
+    <w:lsdException w:name="Medium Grid 2" w:semiHidden="0" w:uiPriority="68" w:unhideWhenUsed="0"/>
+    <w:lsdException w:name="Medium Grid 3" w:semiHidden="0" w:uiPriority="69" w:unhideWhenUsed="0"/>
+    <w:lsdException w:name="Dark List" w:semiHidden="0" w:uiPriority="70" w:unhideWhenUsed="0"/>
+    <w:lsdException w:name="Colorful Shading" w:semiHidden="0" w:uiPriority="71" w:unhideWhenUsed="0"/>
+    <w:lsdException w:name="Colorful List" w:semiHidden="0" w:uiPriority="72" w:unhideWhenUsed="0"/>
+    <w:lsdException w:name="Colorful Grid" w:semiHidden="0" w:uiPriority="73" w:unhideWhenUsed="0"/>
+    <w:lsdException w:name="Light Shading Accent 1" w:semiHidden="0" w:uiPriority="60" w:unhideWhenUsed="0"/>
+    <w:lsdException w:name="Light List Accent 1" w:semiHidden="0" w:uiPriority="61" w:unhideWhenUsed="0"/>
+    <w:lsdException w:name="Light Grid Accent 1" w:semiHidden="0" w:uiPriority="62" w:unhideWhenUsed="0"/>
+    <w:lsdException w:name="Medium Shading 1 Accent 1" w:semiHidden="0" w:uiPriority="63" w:unhideWhenUsed="0"/>
+    <w:lsdException w:name="Medium Shading 2 Accent 1" w:semiHidden="0" w:uiPriority="64" w:unhideWhenUsed="0"/>
+    <w:lsdException w:name="Medium List 1 Accent 1" w:semiHidden="0" w:uiPriority="65" w:unhideWhenUsed="0"/>
+    <w:lsdException w:name="Revision" w:unhideWhenUsed="0"/>
+    <w:lsdException w:name="List Paragraph" w:semiHidden="0" w:uiPriority="34" w:unhideWhenUsed="0" w:qFormat="1"/>
+    <w:lsdException w:name="Quote" w:semiHidden="0" w:uiPriority="29" w:unhideWhenUsed="0" w:qFormat="1"/>
+    <w:lsdException w:name="Intense Quote" w:semiHidden="0" w:uiPriority="30" w:unhideWhenUsed="0" w:qFormat="1"/>
+    <w:lsdException w:name="Medium List 2 Accent 1" w:semiHidden="0" w:uiPriority="66" w:unhideWhenUsed="0"/>
+    <w:lsdException w:name="Medium Grid 1 Accent 1" w:semiHidden="0" w:uiPriority="67" w:unhideWhenUsed="0"/>
+    <w:lsdException w:name="Medium Grid 2 Accent 1" w:semiHidden="0" w:uiPriority="68" w:unhideWhenUsed="0"/>
+    <w:lsdException w:name="Medium Grid 3 Accent 1" w:semiHidden="0" w:uiPriority="69" w:unhideWhenUsed="0"/>
+    <w:lsdException w:name="Dark List Accent 1" w:semiHidden="0" w:uiPriority="70" w:unhideWhenUsed="0"/>
+    <w:lsdException w:name="Colorful Shading Accent 1" w:semiHidden="0" w:uiPriority="71" w:unhideWhenUsed="0"/>
+    <w:lsdException w:name="Colorful List Accent 1" w:semiHidden="0" w:uiPriority="72" w:unhideWhenUsed="0"/>
+    <w:lsdException w:name="Colorful Grid Accent 1" w:semiHidden="0" w:uiPriority="73" w:unhideWhenUsed="0"/>
+    <w:lsdException w:name="Light Shading Accent 2" w:semiHidden="0" w:uiPriority="60" w:unhideWhenUsed="0"/>
+    <w:lsdException w:name="Light List Accent 2" w:semiHidden="0" w:uiPriority="61" w:unhideWhenUsed="0"/>
+    <w:lsdException w:name="Light Grid Accent 2" w:semiHidden="0" w:uiPriority="62" w:unhideWhenUsed="0"/>
+    <w:lsdException w:name="Medium Shading 1 Accent 2" w:semiHidden="0" w:uiPriority="63" w:unhideWhenUsed="0"/>
+    <w:lsdException w:name="Medium Shading 2 Accent 2" w:semiHidden="0" w:uiPriority="64" w:unhideWhenUsed="0"/>
+    <w:lsdException w:name="Medium List 1 Accent 2" w:semiHidden="0" w:uiPriority="65" w:unhideWhenUsed="0"/>
+    <w:lsdException w:name="Medium List 2 Accent 2" w:semiHidden="0" w:uiPriority="66" w:unhideWhenUsed="0"/>
+    <w:lsdException w:name="Medium Grid 1 Accent 2" w:semiHidden="0" w:uiPriority="67" w:unhideWhenUsed="0"/>
+    <w:lsdException w:name="Medium Grid 2 Accent 2" w:semiHidden="0" w:uiPriority="68" w:unhideWhenUsed="0"/>
+    <w:lsdException w:name="Medium Grid 3 Accent 2" w:semiHidden="0" w:uiPriority="69" w:unhideWhenUsed="0"/>
+    <w:lsdException w:name="Dark List Accent 2" w:semiHidden="0" w:uiPriority="70" w:unhideWhenUsed="0"/>
+    <w:lsdException w:name="Colorful Shading Accent 2" w:semiHidden="0" w:uiPriority="71" w:unhideWhenUsed="0"/>
+    <w:lsdException w:name="Colorful List Accent 2" w:semiHidden="0" w:uiPriority="72" w:unhideWhenUsed="0"/>
+    <w:lsdException w:name="Colorful Grid Accent 2" w:semiHidden="0" w:uiPriority="73" w:unhideWhenUsed="0"/>
+    <w:lsdException w:name="Light Shading Accent 3" w:semiHidden="0" w:uiPriority="60" w:unhideWhenUsed="0"/>
+    <w:lsdException w:name="Light List Accent 3" w:semiHidden="0" w:uiPriority="61" w:unhideWhenUsed="0"/>
+    <w:lsdException w:name="Light Grid Accent 3" w:semiHidden="0" w:uiPriority="62" w:unhideWhenUsed="0"/>
+    <w:lsdException w:name="Medium Shading 1 Accent 3" w:semiHidden="0" w:uiPriority="63" w:unhideWhenUsed="0"/>
+    <w:lsdException w:name="Medium Shading 2 Accent 3" w:semiHidden="0" w:uiPriority="64" w:unhideWhenUsed="0"/>
+    <w:lsdException w:name="Medium List 1 Accent 3" w:semiHidden="0" w:uiPriority="65" w:unhideWhenUsed="0"/>
+    <w:lsdException w:name="Medium List 2 Accent 3" w:semiHidden="0" w:uiPriority="66" w:unhideWhenUsed="0"/>
+    <w:lsdException w:name="Medium Grid 1 Accent 3" w:semiHidden="0" w:uiPriority="67" w:unhideWhenUsed="0"/>
+    <w:lsdException w:name="Medium Grid 2 Accent 3" w:semiHidden="0" w:uiPriority="68" w:unhideWhenUsed="0"/>
+    <w:lsdException w:name="Medium Grid 3 Accent 3" w:semiHidden="0" w:uiPriority="69" w:unhideWhenUsed="0"/>
+    <w:lsdException w:name="Dark List Accent 3" w:semiHidden="0" w:uiPriority="70" w:unhideWhenUsed="0"/>
+    <w:lsdException w:name="Colorful Shading Accent 3" w:semiHidden="0" w:uiPriority="71" w:unhideWhenUsed="0"/>
+    <w:lsdException w:name="Colorful List Accent 3" w:semiHidden="0" w:uiPriority="72" w:unhideWhenUsed="0"/>
+    <w:lsdException w:name="Colorful Grid Accent 3" w:semiHidden="0" w:uiPriority="73" w:unhideWhenUsed="0"/>
+    <w:lsdException w:name="Light Shading Accent 4" w:semiHidden="0" w:uiPriority="60" w:unhideWhenUsed="0"/>
+    <w:lsdException w:name="Light List Accent 4" w:semiHidden="0" w:uiPriority="61" w:unhideWhenUsed="0"/>
+    <w:lsdException w:name="Light Grid Accent 4" w:semiHidden="0" w:uiPriority="62" w:unhideWhenUsed="0"/>
+    <w:lsdException w:name="Medium Shading 1 Accent 4" w:semiHidden="0" w:uiPriority="63" w:unhideWhenUsed="0"/>
+    <w:lsdException w:name="Medium Shading 2 Accent 4" w:semiHidden="0" w:uiPriority="64" w:unhideWhenUsed="0"/>
+    <w:lsdException w:name="Medium List 1 Accent 4" w:semiHidden="0" w:uiPriority="65" w:unhideWhenUsed="0"/>
+    <w:lsdException w:name="Medium List 2 Accent 4" w:semiHidden="0" w:uiPriority="66" w:unhideWhenUsed="0"/>
+    <w:lsdException w:name="Medium Grid 1 Accent 4" w:semiHidden="0" w:uiPriority="67" w:unhideWhenUsed="0"/>
+    <w:lsdException w:name="Medium Grid 2 Accent 4" w:semiHidden="0" w:uiPriority="68" w:unhideWhenUsed="0"/>
+    <w:lsdException w:name="Medium Grid 3 Accent 4" w:semiHidden="0" w:uiPriority="69" w:unhideWhenUsed="0"/>
+    <w:lsdException w:name="Dark List Accent 4" w:semiHidden="0" w:uiPriority="70" w:unhideWhenUsed="0"/>
+    <w:lsdException w:name="Colorful Shading Accent 4" w:semiHidden="0" w:uiPriority="71" w:unhideWhenUsed="0"/>
+    <w:lsdException w:name="Colorful List Accent 4" w:semiHidden="0" w:uiPriority="72" w:unhideWhenUsed="0"/>
+    <w:lsdException w:name="Colorful Grid Accent 4" w:semiHidden="0" w:uiPriority="73" w:unhideWhenUsed="0"/>
+    <w:lsdException w:name="Light Shading Accent 5" w:semiHidden="0" w:uiPriority="60" w:unhideWhenUsed="0"/>
+    <w:lsdException w:name="Light List Accent 5" w:semiHidden="0" w:uiPriority="61" w:unhideWhenUsed="0"/>
+    <w:lsdException w:name="Light Grid Accent 5" w:semiHidden="0" w:uiPriority="62" w:unhideWhenUsed="0"/>
+    <w:lsdException w:name="Medium Shading 1 Accent 5" w:semiHidden="0" w:uiPriority="63" w:unhideWhenUsed="0"/>
+    <w:lsdException w:name="Medium Shading 2 Accent 5" w:semiHidden="0" w:uiPriority="64" w:unhideWhenUsed="0"/>
+    <w:lsdException w:name="Medium List 1 Accent 5" w:semiHidden="0" w:uiPriority="65" w:unhideWhenUsed="0"/>
+    <w:lsdException w:name="Medium List 2 Accent 5" w:semiHidden="0" w:uiPriority="66" w:unhideWhenUsed="0"/>
+    <w:lsdException w:name="Medium Grid 1 Accent 5" w:semiHidden="0" w:uiPriority="67" w:unhideWhenUsed="0"/>
+    <w:lsdException w:name="Medium Grid 2 Accent 5" w:semiHidden="0" w:uiPriority="68" w:unhideWhenUsed="0"/>
+    <w:lsdException w:name="Medium Grid 3 Accent 5" w:semiHidden="0" w:uiPriority="69" w:unhideWhenUsed="0"/>
+    <w:lsdException w:name="Dark List Accent 5" w:semiHidden="0" w:uiPriority="70" w:unhideWhenUsed="0"/>
+    <w:lsdException w:name="Colorful Shading Accent 5" w:semiHidden="0" w:uiPriority="71" w:unhideWhenUsed="0"/>
+    <w:lsdException w:name="Colorful List Accent 5" w:semiHidden="0" w:uiPriority="72" w:unhideWhenUsed="0"/>
+    <w:lsdException w:name="Colorful Grid Accent 5" w:semiHidden="0" w:uiPriority="73" w:unhideWhenUsed="0"/>
+    <w:lsdException w:name="Light Shading Accent 6" w:semiHidden="0" w:uiPriority="60" w:unhideWhenUsed="0"/>
+    <w:lsdException w:name="Light List Accent 6" w:semiHidden="0" w:uiPriority="61" w:unhideWhenUsed="0"/>
+    <w:lsdException w:name="Light Grid Accent 6" w:semiHidden="0" w:uiPriority="62" w:unhideWhenUsed="0"/>
+    <w:lsdException w:name="Medium Shading 1 Accent 6" w:semiHidden="0" w:uiPriority="63" w:unhideWhenUsed="0"/>
+    <w:lsdException w:name="Medium Shading 2 Accent 6" w:semiHidden="0" w:uiPriority="64" w:unhideWhenUsed="0"/>
+    <w:lsdException w:name="Medium List 1 Accent 6" w:semiHidden="0" w:uiPriority="65" w:unhideWhenUsed="0"/>
+    <w:lsdException w:name="Medium List 2 Accent 6" w:semiHidden="0" w:uiPriority="66" w:unhideWhenUsed="0"/>
+    <w:lsdException w:name="Medium Grid 1 Accent 6" w:semiHidden="0" w:uiPriority="67" w:unhideWhenUsed="0"/>
+    <w:lsdException w:name="Medium Grid 2 Accent 6" w:semiHidden="0" w:uiPriority="68" w:unhideWhenUsed="0"/>
+    <w:lsdException w:name="Medium Grid 3 Accent 6" w:semiHidden="0" w:uiPriority="69" w:unhideWhenUsed="0"/>
+    <w:lsdException w:name="Dark List Accent 6" w:semiHidden="0" w:uiPriority="70" w:unhideWhenUsed="0"/>
+    <w:lsdException w:name="Colorful Shading Accent 6" w:semiHidden="0" w:uiPriority="71" w:unhideWhenUsed="0"/>
+    <w:lsdException w:name="Colorful List Accent 6" w:semiHidden="0" w:uiPriority="72" w:unhideWhenUsed="0"/>
+    <w:lsdException w:name="Colorful Grid Accent 6" w:semiHidden="0" w:uiPriority="73" w:unhideWhenUsed="0"/>
+    <w:lsdException w:name="Subtle Emphasis" w:semiHidden="0" w:uiPriority="19" w:unhideWhenUsed="0" w:qFormat="1"/>
+    <w:lsdException w:name="Intense Emphasis" w:semiHidden="0" w:uiPriority="21" w:unhideWhenUsed="0" w:qFormat="1"/>
+    <w:lsdException w:name="Subtle Reference" w:semiHidden="0" w:uiPriority="31" w:unhideWhenUsed="0" w:qFormat="1"/>
+    <w:lsdException w:name="Intense Reference" w:semiHidden="0" w:uiPriority="32" w:unhideWhenUsed="0" w:qFormat="1"/>
+    <w:lsdException w:name="Book Title" w:semiHidden="0" w:uiPriority="33" w:unhideWhenUsed="0" w:qFormat="1"/>
+    <w:lsdException w:name="Bibliography" w:uiPriority="37"/>
+    <w:lsdException w:name="TOC Heading" w:uiPriority="39" w:qFormat="1"/>
+  </w:latentStyles>
+  <w:style w:type="paragraph" w:default="1" w:styleId="Normal">
+    <w:name w:val="Normal"/>
+    <w:qFormat/>
+  </w:style>
+  <w:style w:type="character" w:default="1" w:styleId="DefaultParagraphFont">
+    <w:name w:val="Default Paragraph Font"/>
+    <w:uiPriority w:val="1"/>
+    <w:semiHidden/>
+    <w:unhideWhenUsed/>
+  </w:style>
+  <w:style w:type="table" w:default="1" w:styleId="TableNormal">
+    <w:name w:val="Normal Table"/>
+    <w:uiPriority w:val="99"/>
+    <w:semiHidden/>
+    <w:unhideWhenUsed/>
+    <w:tblPr>
+      <w:tblInd w:w="0" w:type="dxa"/>
+      <w:tblCellMar>
+        <w:top w:w="0" w:type="dxa"/>
+        <w:left w:w="108" w:type="dxa"/>
+        <w:bottom w:w="0" w:type="dxa"/>
+        <w:right w:w="108" w:type="dxa"/>
+      </w:tblCellMar>
+    </w:tblPr>
+  </w:style>
+  <w:style w:type="numbering" w:default="1" w:styleId="NoList">
+    <w:name w:val="No List"/>
+    <w:uiPriority w:val="99"/>
+    <w:semiHidden/>
+    <w:unhideWhenUsed/>
   </w:style>
 </w:styles>
 </file>
@@ -25438,7 +24592,7 @@
   <a:extraClrSchemeLst/>
   <a:extLst>
     <a:ext uri="{05A4C25C-085E-4340-85A3-A5531E510DB2}">
-      <thm15:themeFamily xmlns:thm15="http://schemas.microsoft.com/office/thememl/2012/main" xmlns="" name="Office Theme" id="{62F939B6-93AF-4DB8-9C6B-D6C7DFDC589F}" vid="{4A3C46E8-61CC-4603-A589-7422A47A8E4A}"/>
+      <thm15:themeFamily xmlns="" xmlns:thm15="http://schemas.microsoft.com/office/thememl/2012/main" name="Office Theme" id="{62F939B6-93AF-4DB8-9C6B-D6C7DFDC589F}" vid="{4A3C46E8-61CC-4603-A589-7422A47A8E4A}"/>
     </a:ext>
   </a:extLst>
 </a:theme>
